--- a/Post Independance india/(1) Merger of Princely States.docx
+++ b/Post Independance india/(1) Merger of Princely States.docx
@@ -497,6 +497,7 @@
       </w:pPr>
       <w:r>
         <w:rPr>
+          <w:noProof/>
           <w:kern w:val="0"/>
           <w:szCs w:val="28"/>
           <w:lang w:val="en-US"/>
@@ -730,6 +731,2335 @@
         </w:rPr>
         <w:t xml:space="preserve">Reality </w:t>
       </w:r>
+      <w:proofErr w:type="gramStart"/>
+      <w:r>
+        <w:rPr>
+          <w:kern w:val="0"/>
+          <w:szCs w:val="28"/>
+          <w:lang w:val="en-US"/>
+          <w14:ligatures w14:val="none"/>
+        </w:rPr>
+        <w:t>PS :</w:t>
+      </w:r>
+      <w:proofErr w:type="gramEnd"/>
+      <w:r>
+        <w:rPr>
+          <w:kern w:val="0"/>
+          <w:szCs w:val="28"/>
+          <w:lang w:val="en-US"/>
+          <w14:ligatures w14:val="none"/>
+        </w:rPr>
+        <w:t xml:space="preserve">- </w:t>
+      </w:r>
+    </w:p>
+    <w:p>
+      <w:pPr>
+        <w:pStyle w:val="ListParagraph"/>
+        <w:numPr>
+          <w:ilvl w:val="0"/>
+          <w:numId w:val="4"/>
+        </w:numPr>
+        <w:pBdr>
+          <w:bottom w:val="single" w:sz="4" w:space="1" w:color="auto"/>
+        </w:pBdr>
+        <w:spacing w:line="259" w:lineRule="auto"/>
+        <w:rPr>
+          <w:kern w:val="0"/>
+          <w:szCs w:val="28"/>
+          <w:lang w:val="en-US"/>
+          <w14:ligatures w14:val="none"/>
+        </w:rPr>
+      </w:pPr>
+      <w:r>
+        <w:rPr>
+          <w:kern w:val="0"/>
+          <w:szCs w:val="28"/>
+          <w:lang w:val="en-US"/>
+          <w14:ligatures w14:val="none"/>
+        </w:rPr>
+        <w:t>junior partner.</w:t>
+      </w:r>
+    </w:p>
+    <w:p>
+      <w:pPr>
+        <w:pStyle w:val="ListParagraph"/>
+        <w:numPr>
+          <w:ilvl w:val="0"/>
+          <w:numId w:val="4"/>
+        </w:numPr>
+        <w:pBdr>
+          <w:bottom w:val="single" w:sz="4" w:space="1" w:color="auto"/>
+        </w:pBdr>
+        <w:spacing w:line="259" w:lineRule="auto"/>
+        <w:rPr>
+          <w:kern w:val="0"/>
+          <w:szCs w:val="28"/>
+          <w:lang w:val="en-US"/>
+          <w14:ligatures w14:val="none"/>
+        </w:rPr>
+      </w:pPr>
+      <w:r>
+        <w:rPr>
+          <w:kern w:val="0"/>
+          <w:szCs w:val="28"/>
+          <w:lang w:val="en-US"/>
+          <w14:ligatures w14:val="none"/>
+        </w:rPr>
+        <w:t>completely dependent upon the British.</w:t>
+      </w:r>
+    </w:p>
+    <w:p>
+      <w:pPr>
+        <w:pStyle w:val="ListParagraph"/>
+        <w:numPr>
+          <w:ilvl w:val="0"/>
+          <w:numId w:val="4"/>
+        </w:numPr>
+        <w:pBdr>
+          <w:bottom w:val="single" w:sz="4" w:space="1" w:color="auto"/>
+        </w:pBdr>
+        <w:spacing w:line="259" w:lineRule="auto"/>
+        <w:rPr>
+          <w:kern w:val="0"/>
+          <w:szCs w:val="28"/>
+          <w:lang w:val="en-US"/>
+          <w14:ligatures w14:val="none"/>
+        </w:rPr>
+      </w:pPr>
+      <w:r>
+        <w:rPr>
+          <w:kern w:val="0"/>
+          <w:szCs w:val="28"/>
+          <w:lang w:val="en-US"/>
+          <w14:ligatures w14:val="none"/>
+        </w:rPr>
+        <w:t>British extracted the co-operation.</w:t>
+      </w:r>
+    </w:p>
+    <w:p>
+      <w:pPr>
+        <w:pStyle w:val="ListParagraph"/>
+        <w:numPr>
+          <w:ilvl w:val="0"/>
+          <w:numId w:val="4"/>
+        </w:numPr>
+        <w:pBdr>
+          <w:bottom w:val="single" w:sz="4" w:space="1" w:color="auto"/>
+        </w:pBdr>
+        <w:spacing w:line="259" w:lineRule="auto"/>
+        <w:rPr>
+          <w:kern w:val="0"/>
+          <w:szCs w:val="28"/>
+          <w:lang w:val="en-US"/>
+          <w14:ligatures w14:val="none"/>
+        </w:rPr>
+      </w:pPr>
+      <w:r>
+        <w:rPr>
+          <w:kern w:val="0"/>
+          <w:szCs w:val="28"/>
+          <w:lang w:val="en-US"/>
+          <w14:ligatures w14:val="none"/>
+        </w:rPr>
+        <w:t>Administrative British subsides the princely state.</w:t>
+      </w:r>
+    </w:p>
+    <w:p>
+      <w:pPr>
+        <w:pStyle w:val="ListParagraph"/>
+        <w:numPr>
+          <w:ilvl w:val="0"/>
+          <w:numId w:val="4"/>
+        </w:numPr>
+        <w:pBdr>
+          <w:bottom w:val="single" w:sz="4" w:space="1" w:color="auto"/>
+        </w:pBdr>
+        <w:spacing w:line="259" w:lineRule="auto"/>
+        <w:rPr>
+          <w:kern w:val="0"/>
+          <w:szCs w:val="28"/>
+          <w:lang w:val="en-US"/>
+          <w14:ligatures w14:val="none"/>
+        </w:rPr>
+      </w:pPr>
+    </w:p>
+    <w:p>
+      <w:pPr>
+        <w:pBdr>
+          <w:bottom w:val="single" w:sz="4" w:space="1" w:color="auto"/>
+        </w:pBdr>
+        <w:spacing w:line="259" w:lineRule="auto"/>
+        <w:rPr>
+          <w:kern w:val="0"/>
+          <w:szCs w:val="28"/>
+          <w:lang w:val="en-US"/>
+          <w14:ligatures w14:val="none"/>
+        </w:rPr>
+      </w:pPr>
+      <w:r>
+        <w:rPr>
+          <w:kern w:val="0"/>
+          <w:szCs w:val="28"/>
+          <w:lang w:val="en-US"/>
+          <w14:ligatures w14:val="none"/>
+        </w:rPr>
+        <w:tab/>
+      </w:r>
+      <w:r>
+        <w:rPr>
+          <w:kern w:val="0"/>
+          <w:szCs w:val="28"/>
+          <w:lang w:val="en-US"/>
+          <w14:ligatures w14:val="none"/>
+        </w:rPr>
+        <w:tab/>
+        <w:t xml:space="preserve"> </w:t>
+      </w:r>
+    </w:p>
+    <w:p>
+      <w:pPr>
+        <w:pBdr>
+          <w:bottom w:val="single" w:sz="4" w:space="1" w:color="auto"/>
+        </w:pBdr>
+        <w:spacing w:line="259" w:lineRule="auto"/>
+        <w:rPr>
+          <w:kern w:val="0"/>
+          <w:szCs w:val="28"/>
+          <w:lang w:val="en-US"/>
+          <w14:ligatures w14:val="none"/>
+        </w:rPr>
+      </w:pPr>
+      <w:r>
+        <w:rPr>
+          <w:kern w:val="0"/>
+          <w:szCs w:val="28"/>
+          <w:lang w:val="en-US"/>
+          <w14:ligatures w14:val="none"/>
+        </w:rPr>
+        <w:t>Indirect rule:</w:t>
+      </w:r>
+    </w:p>
+    <w:p>
+      <w:pPr>
+        <w:pBdr>
+          <w:bottom w:val="single" w:sz="4" w:space="1" w:color="auto"/>
+        </w:pBdr>
+        <w:spacing w:line="259" w:lineRule="auto"/>
+        <w:rPr>
+          <w:kern w:val="0"/>
+          <w:szCs w:val="28"/>
+          <w:lang w:val="en-US"/>
+          <w14:ligatures w14:val="none"/>
+        </w:rPr>
+      </w:pPr>
+      <w:r>
+        <w:rPr>
+          <w:kern w:val="0"/>
+          <w:szCs w:val="28"/>
+          <w:lang w:val="en-US"/>
+          <w14:ligatures w14:val="none"/>
+        </w:rPr>
+        <w:t>Mis- governance:</w:t>
+      </w:r>
+    </w:p>
+    <w:p>
+      <w:pPr>
+        <w:pBdr>
+          <w:bottom w:val="single" w:sz="4" w:space="1" w:color="auto"/>
+        </w:pBdr>
+        <w:spacing w:line="259" w:lineRule="auto"/>
+        <w:rPr>
+          <w:kern w:val="0"/>
+          <w:szCs w:val="28"/>
+          <w:lang w:val="en-US"/>
+          <w14:ligatures w14:val="none"/>
+        </w:rPr>
+      </w:pPr>
+    </w:p>
+    <w:p>
+      <w:pPr>
+        <w:pBdr>
+          <w:bottom w:val="single" w:sz="4" w:space="1" w:color="auto"/>
+        </w:pBdr>
+        <w:spacing w:line="259" w:lineRule="auto"/>
+        <w:rPr>
+          <w:kern w:val="0"/>
+          <w:szCs w:val="28"/>
+          <w:lang w:val="en-US"/>
+          <w14:ligatures w14:val="none"/>
+        </w:rPr>
+      </w:pPr>
+      <w:r>
+        <w:rPr>
+          <w:kern w:val="0"/>
+          <w:szCs w:val="28"/>
+          <w:lang w:val="en-US"/>
+          <w14:ligatures w14:val="none"/>
+        </w:rPr>
+        <w:t>Challenge towards the intergradation of princely state</w:t>
+      </w:r>
+    </w:p>
+    <w:p>
+      <w:pPr>
+        <w:pBdr>
+          <w:bottom w:val="single" w:sz="4" w:space="1" w:color="auto"/>
+        </w:pBdr>
+        <w:spacing w:line="259" w:lineRule="auto"/>
+        <w:rPr>
+          <w:kern w:val="0"/>
+          <w:szCs w:val="28"/>
+          <w:lang w:val="en-US"/>
+          <w14:ligatures w14:val="none"/>
+        </w:rPr>
+      </w:pPr>
+    </w:p>
+    <w:p>
+      <w:pPr>
+        <w:pStyle w:val="ListParagraph"/>
+        <w:numPr>
+          <w:ilvl w:val="0"/>
+          <w:numId w:val="5"/>
+        </w:numPr>
+        <w:pBdr>
+          <w:bottom w:val="single" w:sz="4" w:space="1" w:color="auto"/>
+        </w:pBdr>
+        <w:spacing w:line="259" w:lineRule="auto"/>
+        <w:rPr>
+          <w:kern w:val="0"/>
+          <w:szCs w:val="28"/>
+          <w:lang w:val="en-US"/>
+          <w14:ligatures w14:val="none"/>
+        </w:rPr>
+      </w:pPr>
+      <w:r>
+        <w:rPr>
+          <w:kern w:val="0"/>
+          <w:szCs w:val="28"/>
+          <w:lang w:val="en-US"/>
+          <w14:ligatures w14:val="none"/>
+        </w:rPr>
+        <w:t xml:space="preserve">British portion </w:t>
+      </w:r>
+    </w:p>
+    <w:p>
+      <w:pPr>
+        <w:pStyle w:val="ListParagraph"/>
+        <w:numPr>
+          <w:ilvl w:val="0"/>
+          <w:numId w:val="5"/>
+        </w:numPr>
+        <w:pBdr>
+          <w:bottom w:val="single" w:sz="4" w:space="1" w:color="auto"/>
+        </w:pBdr>
+        <w:spacing w:line="259" w:lineRule="auto"/>
+        <w:rPr>
+          <w:kern w:val="0"/>
+          <w:szCs w:val="28"/>
+          <w:lang w:val="en-US"/>
+          <w14:ligatures w14:val="none"/>
+        </w:rPr>
+      </w:pPr>
+      <w:r>
+        <w:rPr>
+          <w:kern w:val="0"/>
+          <w:szCs w:val="28"/>
+          <w:lang w:val="en-US"/>
+          <w14:ligatures w14:val="none"/>
+        </w:rPr>
+        <w:t>Recreation leader / ruler</w:t>
+      </w:r>
+    </w:p>
+    <w:p>
+      <w:pPr>
+        <w:pStyle w:val="ListParagraph"/>
+        <w:numPr>
+          <w:ilvl w:val="0"/>
+          <w:numId w:val="5"/>
+        </w:numPr>
+        <w:pBdr>
+          <w:bottom w:val="single" w:sz="4" w:space="1" w:color="auto"/>
+        </w:pBdr>
+        <w:spacing w:line="259" w:lineRule="auto"/>
+        <w:rPr>
+          <w:kern w:val="0"/>
+          <w:szCs w:val="28"/>
+          <w:lang w:val="en-US"/>
+          <w14:ligatures w14:val="none"/>
+        </w:rPr>
+      </w:pPr>
+      <w:r>
+        <w:rPr>
+          <w:kern w:val="0"/>
+          <w:szCs w:val="28"/>
+          <w:lang w:val="en-US"/>
+          <w14:ligatures w14:val="none"/>
+        </w:rPr>
+        <w:t>Relatively low spread of political awareness and national</w:t>
+      </w:r>
+    </w:p>
+    <w:p>
+      <w:pPr>
+        <w:pStyle w:val="ListParagraph"/>
+        <w:numPr>
+          <w:ilvl w:val="0"/>
+          <w:numId w:val="5"/>
+        </w:numPr>
+        <w:pBdr>
+          <w:bottom w:val="single" w:sz="4" w:space="1" w:color="auto"/>
+        </w:pBdr>
+        <w:spacing w:line="259" w:lineRule="auto"/>
+        <w:rPr>
+          <w:kern w:val="0"/>
+          <w:szCs w:val="28"/>
+          <w:lang w:val="en-US"/>
+          <w14:ligatures w14:val="none"/>
+        </w:rPr>
+      </w:pPr>
+      <w:r>
+        <w:rPr>
+          <w:kern w:val="0"/>
+          <w:szCs w:val="28"/>
+          <w:lang w:val="en-US"/>
+          <w14:ligatures w14:val="none"/>
+        </w:rPr>
+        <w:t>Issues arising out of partition.</w:t>
+      </w:r>
+    </w:p>
+    <w:p>
+      <w:pPr>
+        <w:pStyle w:val="ListParagraph"/>
+        <w:numPr>
+          <w:ilvl w:val="0"/>
+          <w:numId w:val="5"/>
+        </w:numPr>
+        <w:pBdr>
+          <w:bottom w:val="single" w:sz="4" w:space="1" w:color="auto"/>
+        </w:pBdr>
+        <w:spacing w:line="259" w:lineRule="auto"/>
+        <w:rPr>
+          <w:kern w:val="0"/>
+          <w:szCs w:val="28"/>
+          <w:lang w:val="en-US"/>
+          <w14:ligatures w14:val="none"/>
+        </w:rPr>
+      </w:pPr>
+      <w:r>
+        <w:rPr>
+          <w:kern w:val="0"/>
+          <w:szCs w:val="28"/>
+          <w:lang w:val="en-US"/>
+          <w14:ligatures w14:val="none"/>
+        </w:rPr>
+        <w:t>Cold war block politics.</w:t>
+      </w:r>
+    </w:p>
+    <w:p>
+      <w:pPr>
+        <w:pBdr>
+          <w:bottom w:val="single" w:sz="4" w:space="1" w:color="auto"/>
+        </w:pBdr>
+        <w:spacing w:line="259" w:lineRule="auto"/>
+        <w:rPr>
+          <w:kern w:val="0"/>
+          <w:szCs w:val="28"/>
+          <w:lang w:val="en-US"/>
+          <w14:ligatures w14:val="none"/>
+        </w:rPr>
+      </w:pPr>
+    </w:p>
+    <w:p>
+      <w:pPr>
+        <w:pBdr>
+          <w:bottom w:val="single" w:sz="4" w:space="1" w:color="auto"/>
+        </w:pBdr>
+        <w:spacing w:line="259" w:lineRule="auto"/>
+        <w:rPr>
+          <w:kern w:val="0"/>
+          <w:szCs w:val="28"/>
+          <w:lang w:val="en-US"/>
+          <w14:ligatures w14:val="none"/>
+        </w:rPr>
+      </w:pPr>
+    </w:p>
+    <w:p>
+      <w:pPr>
+        <w:pBdr>
+          <w:bottom w:val="single" w:sz="4" w:space="1" w:color="auto"/>
+        </w:pBdr>
+        <w:spacing w:line="259" w:lineRule="auto"/>
+        <w:rPr>
+          <w:kern w:val="0"/>
+          <w:szCs w:val="28"/>
+          <w:lang w:val="en-US"/>
+          <w14:ligatures w14:val="none"/>
+        </w:rPr>
+      </w:pPr>
+    </w:p>
+    <w:p>
+      <w:pPr>
+        <w:pBdr>
+          <w:bottom w:val="single" w:sz="4" w:space="1" w:color="auto"/>
+        </w:pBdr>
+        <w:spacing w:line="259" w:lineRule="auto"/>
+        <w:rPr>
+          <w:kern w:val="0"/>
+          <w:szCs w:val="28"/>
+          <w:lang w:val="en-US"/>
+          <w14:ligatures w14:val="none"/>
+        </w:rPr>
+      </w:pPr>
+      <w:r>
+        <w:rPr>
+          <w:kern w:val="0"/>
+          <w:szCs w:val="28"/>
+          <w:lang w:val="en-US"/>
+          <w14:ligatures w14:val="none"/>
+        </w:rPr>
+        <w:t>Roel of Patel and Menon and Mountbatten</w:t>
+      </w:r>
+    </w:p>
+    <w:p>
+      <w:pPr>
+        <w:pBdr>
+          <w:bottom w:val="single" w:sz="4" w:space="1" w:color="auto"/>
+        </w:pBdr>
+        <w:spacing w:line="259" w:lineRule="auto"/>
+        <w:rPr>
+          <w:kern w:val="0"/>
+          <w:szCs w:val="28"/>
+          <w:lang w:val="en-US"/>
+          <w14:ligatures w14:val="none"/>
+        </w:rPr>
+      </w:pPr>
+    </w:p>
+    <w:p>
+      <w:pPr>
+        <w:pBdr>
+          <w:bottom w:val="single" w:sz="4" w:space="1" w:color="auto"/>
+        </w:pBdr>
+        <w:spacing w:line="259" w:lineRule="auto"/>
+        <w:rPr>
+          <w:kern w:val="0"/>
+          <w:szCs w:val="28"/>
+          <w:lang w:val="en-US"/>
+          <w14:ligatures w14:val="none"/>
+        </w:rPr>
+      </w:pPr>
+      <w:r>
+        <w:rPr>
+          <w:kern w:val="0"/>
+          <w:szCs w:val="28"/>
+          <w:lang w:val="en-US"/>
+          <w14:ligatures w14:val="none"/>
+        </w:rPr>
+        <w:lastRenderedPageBreak/>
+        <w:t>State department</w:t>
+      </w:r>
+    </w:p>
+    <w:p>
+      <w:pPr>
+        <w:pStyle w:val="ListParagraph"/>
+        <w:numPr>
+          <w:ilvl w:val="0"/>
+          <w:numId w:val="6"/>
+        </w:numPr>
+        <w:pBdr>
+          <w:bottom w:val="single" w:sz="4" w:space="1" w:color="auto"/>
+        </w:pBdr>
+        <w:spacing w:line="259" w:lineRule="auto"/>
+        <w:rPr>
+          <w:kern w:val="0"/>
+          <w:szCs w:val="28"/>
+          <w:lang w:val="en-US"/>
+          <w14:ligatures w14:val="none"/>
+        </w:rPr>
+      </w:pPr>
+      <w:r>
+        <w:rPr>
+          <w:kern w:val="0"/>
+          <w:szCs w:val="28"/>
+          <w:lang w:val="en-US"/>
+          <w14:ligatures w14:val="none"/>
+        </w:rPr>
+        <w:t>Minister: sardar Patel.</w:t>
+      </w:r>
+    </w:p>
+    <w:p>
+      <w:pPr>
+        <w:pStyle w:val="ListParagraph"/>
+        <w:numPr>
+          <w:ilvl w:val="0"/>
+          <w:numId w:val="6"/>
+        </w:numPr>
+        <w:pBdr>
+          <w:bottom w:val="single" w:sz="4" w:space="1" w:color="auto"/>
+        </w:pBdr>
+        <w:spacing w:line="259" w:lineRule="auto"/>
+        <w:rPr>
+          <w:kern w:val="0"/>
+          <w:szCs w:val="28"/>
+          <w:lang w:val="en-US"/>
+          <w14:ligatures w14:val="none"/>
+        </w:rPr>
+      </w:pPr>
+      <w:proofErr w:type="gramStart"/>
+      <w:r>
+        <w:rPr>
+          <w:kern w:val="0"/>
+          <w:szCs w:val="28"/>
+          <w:lang w:val="en-US"/>
+          <w14:ligatures w14:val="none"/>
+        </w:rPr>
+        <w:t>Secretory</w:t>
+      </w:r>
+      <w:proofErr w:type="gramEnd"/>
+      <w:r>
+        <w:rPr>
+          <w:kern w:val="0"/>
+          <w:szCs w:val="28"/>
+          <w:lang w:val="en-US"/>
+          <w14:ligatures w14:val="none"/>
+        </w:rPr>
+        <w:t>:</w:t>
+      </w:r>
+      <w:r>
+        <w:rPr>
+          <w:kern w:val="0"/>
+          <w:szCs w:val="28"/>
+          <w:lang w:val="en-US"/>
+          <w14:ligatures w14:val="none"/>
+        </w:rPr>
+        <w:t xml:space="preserve"> </w:t>
+      </w:r>
+      <w:proofErr w:type="spellStart"/>
+      <w:r>
+        <w:rPr>
+          <w:kern w:val="0"/>
+          <w:szCs w:val="28"/>
+          <w:lang w:val="en-US"/>
+          <w14:ligatures w14:val="none"/>
+        </w:rPr>
+        <w:t>vp</w:t>
+      </w:r>
+      <w:proofErr w:type="spellEnd"/>
+      <w:r>
+        <w:rPr>
+          <w:kern w:val="0"/>
+          <w:szCs w:val="28"/>
+          <w:lang w:val="en-US"/>
+          <w14:ligatures w14:val="none"/>
+        </w:rPr>
+        <w:t xml:space="preserve"> Menon.</w:t>
+      </w:r>
+    </w:p>
+    <w:p>
+      <w:pPr>
+        <w:pBdr>
+          <w:bottom w:val="single" w:sz="4" w:space="1" w:color="auto"/>
+        </w:pBdr>
+        <w:spacing w:line="259" w:lineRule="auto"/>
+        <w:rPr>
+          <w:kern w:val="0"/>
+          <w:szCs w:val="28"/>
+          <w:lang w:val="en-US"/>
+          <w14:ligatures w14:val="none"/>
+        </w:rPr>
+      </w:pPr>
+      <w:r>
+        <w:rPr>
+          <w:kern w:val="0"/>
+          <w:szCs w:val="28"/>
+          <w:lang w:val="en-US"/>
+          <w14:ligatures w14:val="none"/>
+        </w:rPr>
+        <w:t xml:space="preserve">V.P Menon: </w:t>
+      </w:r>
+    </w:p>
+    <w:p>
+      <w:pPr>
+        <w:pBdr>
+          <w:bottom w:val="single" w:sz="4" w:space="1" w:color="auto"/>
+        </w:pBdr>
+        <w:spacing w:line="259" w:lineRule="auto"/>
+        <w:rPr>
+          <w:kern w:val="0"/>
+          <w:szCs w:val="28"/>
+          <w:lang w:val="en-US"/>
+          <w14:ligatures w14:val="none"/>
+        </w:rPr>
+      </w:pPr>
+    </w:p>
+    <w:p>
+      <w:pPr>
+        <w:pStyle w:val="ListParagraph"/>
+        <w:numPr>
+          <w:ilvl w:val="0"/>
+          <w:numId w:val="7"/>
+        </w:numPr>
+        <w:pBdr>
+          <w:bottom w:val="single" w:sz="4" w:space="1" w:color="auto"/>
+        </w:pBdr>
+        <w:spacing w:line="259" w:lineRule="auto"/>
+        <w:rPr>
+          <w:kern w:val="0"/>
+          <w:szCs w:val="28"/>
+          <w:lang w:val="en-US"/>
+          <w14:ligatures w14:val="none"/>
+        </w:rPr>
+      </w:pPr>
+      <w:r>
+        <w:rPr>
+          <w:kern w:val="0"/>
+          <w:szCs w:val="28"/>
+          <w:lang w:val="en-US"/>
+          <w14:ligatures w14:val="none"/>
+        </w:rPr>
+        <w:t>Approaches</w:t>
+      </w:r>
+      <w:r>
+        <w:rPr>
+          <w:kern w:val="0"/>
+          <w:szCs w:val="28"/>
+          <w:lang w:val="en-US"/>
+          <w14:ligatures w14:val="none"/>
+        </w:rPr>
+        <w:t xml:space="preserve"> the diwans.</w:t>
+      </w:r>
+    </w:p>
+    <w:p>
+      <w:pPr>
+        <w:pStyle w:val="ListParagraph"/>
+        <w:numPr>
+          <w:ilvl w:val="0"/>
+          <w:numId w:val="7"/>
+        </w:numPr>
+        <w:pBdr>
+          <w:bottom w:val="single" w:sz="4" w:space="1" w:color="auto"/>
+        </w:pBdr>
+        <w:spacing w:line="259" w:lineRule="auto"/>
+        <w:rPr>
+          <w:kern w:val="0"/>
+          <w:szCs w:val="28"/>
+          <w:lang w:val="en-US"/>
+          <w14:ligatures w14:val="none"/>
+        </w:rPr>
+      </w:pPr>
+      <w:r>
+        <w:rPr>
+          <w:kern w:val="0"/>
+          <w:szCs w:val="28"/>
+          <w:lang w:val="en-US"/>
+          <w14:ligatures w14:val="none"/>
+        </w:rPr>
+        <w:t>Instrument of accession</w:t>
+      </w:r>
+      <w:proofErr w:type="gramStart"/>
+      <w:r>
+        <w:rPr>
+          <w:kern w:val="0"/>
+          <w:szCs w:val="28"/>
+          <w:lang w:val="en-US"/>
+          <w14:ligatures w14:val="none"/>
+        </w:rPr>
+        <w:t>. :</w:t>
+      </w:r>
+      <w:proofErr w:type="gramEnd"/>
+      <w:r>
+        <w:rPr>
+          <w:kern w:val="0"/>
+          <w:szCs w:val="28"/>
+          <w:lang w:val="en-US"/>
+          <w14:ligatures w14:val="none"/>
+        </w:rPr>
+        <w:t xml:space="preserve"> which is legal document of formalities merger.</w:t>
+      </w:r>
+    </w:p>
+    <w:p>
+      <w:pPr>
+        <w:pStyle w:val="ListParagraph"/>
+        <w:numPr>
+          <w:ilvl w:val="0"/>
+          <w:numId w:val="7"/>
+        </w:numPr>
+        <w:pBdr>
+          <w:bottom w:val="single" w:sz="4" w:space="1" w:color="auto"/>
+        </w:pBdr>
+        <w:spacing w:line="259" w:lineRule="auto"/>
+        <w:rPr>
+          <w:kern w:val="0"/>
+          <w:szCs w:val="28"/>
+          <w:lang w:val="en-US"/>
+          <w14:ligatures w14:val="none"/>
+        </w:rPr>
+      </w:pPr>
+    </w:p>
+    <w:p>
+      <w:pPr>
+        <w:pBdr>
+          <w:bottom w:val="single" w:sz="4" w:space="1" w:color="auto"/>
+        </w:pBdr>
+        <w:spacing w:line="259" w:lineRule="auto"/>
+        <w:rPr>
+          <w:kern w:val="0"/>
+          <w:szCs w:val="28"/>
+          <w:lang w:val="en-US"/>
+          <w14:ligatures w14:val="none"/>
+        </w:rPr>
+      </w:pPr>
+    </w:p>
+    <w:p>
+      <w:pPr>
+        <w:pBdr>
+          <w:bottom w:val="single" w:sz="4" w:space="1" w:color="auto"/>
+        </w:pBdr>
+        <w:spacing w:line="259" w:lineRule="auto"/>
+        <w:rPr>
+          <w:kern w:val="0"/>
+          <w:szCs w:val="28"/>
+          <w:lang w:val="en-US"/>
+          <w14:ligatures w14:val="none"/>
+        </w:rPr>
+      </w:pPr>
+    </w:p>
+    <w:p>
+      <w:pPr>
+        <w:pBdr>
+          <w:bottom w:val="single" w:sz="4" w:space="1" w:color="auto"/>
+        </w:pBdr>
+        <w:spacing w:line="259" w:lineRule="auto"/>
+        <w:rPr>
+          <w:kern w:val="0"/>
+          <w:szCs w:val="28"/>
+          <w:lang w:val="en-US"/>
+          <w14:ligatures w14:val="none"/>
+        </w:rPr>
+      </w:pPr>
+    </w:p>
+    <w:p>
+      <w:pPr>
+        <w:pBdr>
+          <w:bottom w:val="single" w:sz="4" w:space="1" w:color="auto"/>
+        </w:pBdr>
+        <w:spacing w:line="259" w:lineRule="auto"/>
+        <w:rPr>
+          <w:kern w:val="0"/>
+          <w:szCs w:val="28"/>
+          <w:lang w:val="en-US"/>
+          <w14:ligatures w14:val="none"/>
+        </w:rPr>
+      </w:pPr>
+    </w:p>
+    <w:p>
+      <w:pPr>
+        <w:pBdr>
+          <w:bottom w:val="single" w:sz="4" w:space="1" w:color="auto"/>
+        </w:pBdr>
+        <w:spacing w:line="259" w:lineRule="auto"/>
+        <w:rPr>
+          <w:kern w:val="0"/>
+          <w:szCs w:val="28"/>
+          <w:lang w:val="en-US"/>
+          <w14:ligatures w14:val="none"/>
+        </w:rPr>
+      </w:pPr>
+    </w:p>
+    <w:p>
+      <w:pPr>
+        <w:pBdr>
+          <w:bottom w:val="single" w:sz="4" w:space="1" w:color="auto"/>
+        </w:pBdr>
+        <w:spacing w:line="259" w:lineRule="auto"/>
+        <w:rPr>
+          <w:kern w:val="0"/>
+          <w:szCs w:val="28"/>
+          <w:lang w:val="en-US"/>
+          <w14:ligatures w14:val="none"/>
+        </w:rPr>
+      </w:pPr>
+    </w:p>
+    <w:p>
+      <w:pPr>
+        <w:pBdr>
+          <w:bottom w:val="single" w:sz="4" w:space="1" w:color="auto"/>
+        </w:pBdr>
+        <w:spacing w:line="259" w:lineRule="auto"/>
+        <w:rPr>
+          <w:kern w:val="0"/>
+          <w:szCs w:val="28"/>
+          <w:lang w:val="en-US"/>
+          <w14:ligatures w14:val="none"/>
+        </w:rPr>
+      </w:pPr>
+    </w:p>
+    <w:p>
+      <w:pPr>
+        <w:pBdr>
+          <w:bottom w:val="single" w:sz="4" w:space="1" w:color="auto"/>
+        </w:pBdr>
+        <w:spacing w:line="259" w:lineRule="auto"/>
+        <w:rPr>
+          <w:kern w:val="0"/>
+          <w:szCs w:val="28"/>
+          <w:lang w:val="en-US"/>
+          <w14:ligatures w14:val="none"/>
+        </w:rPr>
+      </w:pPr>
+    </w:p>
+    <w:p>
+      <w:pPr>
+        <w:pBdr>
+          <w:bottom w:val="single" w:sz="4" w:space="1" w:color="auto"/>
+        </w:pBdr>
+        <w:spacing w:line="259" w:lineRule="auto"/>
+        <w:rPr>
+          <w:kern w:val="0"/>
+          <w:szCs w:val="28"/>
+          <w:lang w:val="en-US"/>
+          <w14:ligatures w14:val="none"/>
+        </w:rPr>
+      </w:pPr>
+    </w:p>
+    <w:p>
+      <w:pPr>
+        <w:pBdr>
+          <w:bottom w:val="single" w:sz="4" w:space="1" w:color="auto"/>
+        </w:pBdr>
+        <w:spacing w:line="259" w:lineRule="auto"/>
+        <w:rPr>
+          <w:kern w:val="0"/>
+          <w:szCs w:val="28"/>
+          <w:lang w:val="en-US"/>
+          <w14:ligatures w14:val="none"/>
+        </w:rPr>
+      </w:pPr>
+    </w:p>
+    <w:p>
+      <w:pPr>
+        <w:pBdr>
+          <w:bottom w:val="single" w:sz="4" w:space="1" w:color="auto"/>
+        </w:pBdr>
+        <w:spacing w:line="259" w:lineRule="auto"/>
+        <w:rPr>
+          <w:kern w:val="0"/>
+          <w:szCs w:val="28"/>
+          <w:lang w:val="en-US"/>
+          <w14:ligatures w14:val="none"/>
+        </w:rPr>
+      </w:pPr>
+    </w:p>
+    <w:p>
+      <w:pPr>
+        <w:pBdr>
+          <w:bottom w:val="single" w:sz="4" w:space="1" w:color="auto"/>
+        </w:pBdr>
+        <w:spacing w:line="259" w:lineRule="auto"/>
+        <w:rPr>
+          <w:kern w:val="0"/>
+          <w:szCs w:val="28"/>
+          <w:lang w:val="en-US"/>
+          <w14:ligatures w14:val="none"/>
+        </w:rPr>
+      </w:pPr>
+    </w:p>
+    <w:p>
+      <w:pPr>
+        <w:pBdr>
+          <w:bottom w:val="single" w:sz="4" w:space="1" w:color="auto"/>
+        </w:pBdr>
+        <w:spacing w:line="259" w:lineRule="auto"/>
+        <w:rPr>
+          <w:kern w:val="0"/>
+          <w:szCs w:val="28"/>
+          <w:lang w:val="en-US"/>
+          <w14:ligatures w14:val="none"/>
+        </w:rPr>
+      </w:pPr>
+    </w:p>
+    <w:p>
+      <w:pPr>
+        <w:pBdr>
+          <w:bottom w:val="single" w:sz="4" w:space="1" w:color="auto"/>
+        </w:pBdr>
+        <w:spacing w:line="259" w:lineRule="auto"/>
+        <w:rPr>
+          <w:kern w:val="0"/>
+          <w:szCs w:val="28"/>
+          <w:lang w:val="en-US"/>
+          <w14:ligatures w14:val="none"/>
+        </w:rPr>
+      </w:pPr>
+    </w:p>
+    <w:p>
+      <w:pPr>
+        <w:pBdr>
+          <w:bottom w:val="single" w:sz="4" w:space="1" w:color="auto"/>
+        </w:pBdr>
+        <w:spacing w:line="259" w:lineRule="auto"/>
+        <w:rPr>
+          <w:kern w:val="0"/>
+          <w:szCs w:val="28"/>
+          <w:lang w:val="en-US"/>
+          <w14:ligatures w14:val="none"/>
+        </w:rPr>
+      </w:pPr>
+    </w:p>
+    <w:p>
+      <w:pPr>
+        <w:pBdr>
+          <w:bottom w:val="single" w:sz="4" w:space="1" w:color="auto"/>
+        </w:pBdr>
+        <w:spacing w:line="259" w:lineRule="auto"/>
+        <w:rPr>
+          <w:kern w:val="0"/>
+          <w:szCs w:val="28"/>
+          <w:lang w:val="en-US"/>
+          <w14:ligatures w14:val="none"/>
+        </w:rPr>
+      </w:pPr>
+    </w:p>
+    <w:p>
+      <w:pPr>
+        <w:pBdr>
+          <w:bottom w:val="single" w:sz="4" w:space="1" w:color="auto"/>
+        </w:pBdr>
+        <w:spacing w:line="259" w:lineRule="auto"/>
+        <w:rPr>
+          <w:kern w:val="0"/>
+          <w:szCs w:val="28"/>
+          <w:lang w:val="en-US"/>
+          <w14:ligatures w14:val="none"/>
+        </w:rPr>
+      </w:pPr>
+    </w:p>
+    <w:p>
+      <w:pPr>
+        <w:pBdr>
+          <w:bottom w:val="single" w:sz="4" w:space="1" w:color="auto"/>
+        </w:pBdr>
+        <w:spacing w:line="259" w:lineRule="auto"/>
+        <w:rPr>
+          <w:kern w:val="0"/>
+          <w:szCs w:val="28"/>
+          <w:lang w:val="en-US"/>
+          <w14:ligatures w14:val="none"/>
+        </w:rPr>
+      </w:pPr>
+    </w:p>
+    <w:p>
+      <w:pPr>
+        <w:pBdr>
+          <w:bottom w:val="single" w:sz="4" w:space="1" w:color="auto"/>
+        </w:pBdr>
+        <w:spacing w:line="259" w:lineRule="auto"/>
+        <w:rPr>
+          <w:kern w:val="0"/>
+          <w:szCs w:val="28"/>
+          <w:lang w:val="en-US"/>
+          <w14:ligatures w14:val="none"/>
+        </w:rPr>
+      </w:pPr>
+    </w:p>
+    <w:p>
+      <w:pPr>
+        <w:pBdr>
+          <w:bottom w:val="single" w:sz="4" w:space="1" w:color="auto"/>
+        </w:pBdr>
+        <w:spacing w:line="259" w:lineRule="auto"/>
+        <w:rPr>
+          <w:kern w:val="0"/>
+          <w:szCs w:val="28"/>
+          <w:lang w:val="en-US"/>
+          <w14:ligatures w14:val="none"/>
+        </w:rPr>
+      </w:pPr>
+    </w:p>
+    <w:p>
+      <w:pPr>
+        <w:pBdr>
+          <w:bottom w:val="single" w:sz="4" w:space="1" w:color="auto"/>
+        </w:pBdr>
+        <w:spacing w:line="259" w:lineRule="auto"/>
+        <w:rPr>
+          <w:kern w:val="0"/>
+          <w:szCs w:val="28"/>
+          <w:lang w:val="en-US"/>
+          <w14:ligatures w14:val="none"/>
+        </w:rPr>
+      </w:pPr>
+    </w:p>
+    <w:p>
+      <w:pPr>
+        <w:pBdr>
+          <w:bottom w:val="single" w:sz="4" w:space="1" w:color="auto"/>
+        </w:pBdr>
+        <w:spacing w:line="259" w:lineRule="auto"/>
+        <w:rPr>
+          <w:kern w:val="0"/>
+          <w:szCs w:val="28"/>
+          <w:lang w:val="en-US"/>
+          <w14:ligatures w14:val="none"/>
+        </w:rPr>
+      </w:pPr>
+    </w:p>
+    <w:p>
+      <w:pPr>
+        <w:pBdr>
+          <w:bottom w:val="single" w:sz="4" w:space="1" w:color="auto"/>
+        </w:pBdr>
+        <w:spacing w:line="259" w:lineRule="auto"/>
+        <w:rPr>
+          <w:kern w:val="0"/>
+          <w:szCs w:val="28"/>
+          <w:lang w:val="en-US"/>
+          <w14:ligatures w14:val="none"/>
+        </w:rPr>
+      </w:pPr>
+    </w:p>
+    <w:p>
+      <w:pPr>
+        <w:pBdr>
+          <w:bottom w:val="single" w:sz="4" w:space="1" w:color="auto"/>
+        </w:pBdr>
+        <w:spacing w:line="259" w:lineRule="auto"/>
+        <w:rPr>
+          <w:kern w:val="0"/>
+          <w:szCs w:val="28"/>
+          <w:lang w:val="en-US"/>
+          <w14:ligatures w14:val="none"/>
+        </w:rPr>
+      </w:pPr>
+    </w:p>
+    <w:p>
+      <w:pPr>
+        <w:pBdr>
+          <w:bottom w:val="single" w:sz="4" w:space="1" w:color="auto"/>
+        </w:pBdr>
+        <w:spacing w:line="259" w:lineRule="auto"/>
+        <w:rPr>
+          <w:kern w:val="0"/>
+          <w:szCs w:val="28"/>
+          <w:lang w:val="en-US"/>
+          <w14:ligatures w14:val="none"/>
+        </w:rPr>
+      </w:pPr>
+    </w:p>
+    <w:p>
+      <w:pPr>
+        <w:pBdr>
+          <w:bottom w:val="single" w:sz="4" w:space="1" w:color="auto"/>
+        </w:pBdr>
+        <w:spacing w:line="259" w:lineRule="auto"/>
+        <w:rPr>
+          <w:kern w:val="0"/>
+          <w:szCs w:val="28"/>
+          <w:lang w:val="en-US"/>
+          <w14:ligatures w14:val="none"/>
+        </w:rPr>
+      </w:pPr>
+    </w:p>
+    <w:p>
+      <w:pPr>
+        <w:pBdr>
+          <w:bottom w:val="single" w:sz="4" w:space="1" w:color="auto"/>
+        </w:pBdr>
+        <w:spacing w:line="259" w:lineRule="auto"/>
+        <w:rPr>
+          <w:kern w:val="0"/>
+          <w:szCs w:val="28"/>
+          <w:lang w:val="en-US"/>
+          <w14:ligatures w14:val="none"/>
+        </w:rPr>
+      </w:pPr>
+    </w:p>
+    <w:p>
+      <w:pPr>
+        <w:pBdr>
+          <w:bottom w:val="single" w:sz="4" w:space="1" w:color="auto"/>
+        </w:pBdr>
+        <w:spacing w:line="259" w:lineRule="auto"/>
+        <w:rPr>
+          <w:kern w:val="0"/>
+          <w:szCs w:val="28"/>
+          <w:lang w:val="en-US"/>
+          <w14:ligatures w14:val="none"/>
+        </w:rPr>
+      </w:pPr>
+    </w:p>
+    <w:p>
+      <w:pPr>
+        <w:pBdr>
+          <w:bottom w:val="single" w:sz="4" w:space="1" w:color="auto"/>
+        </w:pBdr>
+        <w:spacing w:line="259" w:lineRule="auto"/>
+        <w:rPr>
+          <w:kern w:val="0"/>
+          <w:szCs w:val="28"/>
+          <w:lang w:val="en-US"/>
+          <w14:ligatures w14:val="none"/>
+        </w:rPr>
+      </w:pPr>
+    </w:p>
+    <w:p>
+      <w:pPr>
+        <w:pBdr>
+          <w:bottom w:val="single" w:sz="4" w:space="1" w:color="auto"/>
+        </w:pBdr>
+        <w:spacing w:line="259" w:lineRule="auto"/>
+        <w:rPr>
+          <w:kern w:val="0"/>
+          <w:szCs w:val="28"/>
+          <w:lang w:val="en-US"/>
+          <w14:ligatures w14:val="none"/>
+        </w:rPr>
+      </w:pPr>
+    </w:p>
+    <w:p>
+      <w:pPr>
+        <w:pBdr>
+          <w:bottom w:val="single" w:sz="4" w:space="1" w:color="auto"/>
+        </w:pBdr>
+        <w:spacing w:line="259" w:lineRule="auto"/>
+        <w:rPr>
+          <w:kern w:val="0"/>
+          <w:szCs w:val="28"/>
+          <w:lang w:val="en-US"/>
+          <w14:ligatures w14:val="none"/>
+        </w:rPr>
+      </w:pPr>
+    </w:p>
+    <w:p>
+      <w:pPr>
+        <w:pBdr>
+          <w:bottom w:val="single" w:sz="4" w:space="1" w:color="auto"/>
+        </w:pBdr>
+        <w:spacing w:line="259" w:lineRule="auto"/>
+        <w:rPr>
+          <w:kern w:val="0"/>
+          <w:szCs w:val="28"/>
+          <w:lang w:val="en-US"/>
+          <w14:ligatures w14:val="none"/>
+        </w:rPr>
+      </w:pPr>
+    </w:p>
+    <w:p>
+      <w:pPr>
+        <w:pBdr>
+          <w:bottom w:val="single" w:sz="4" w:space="1" w:color="auto"/>
+        </w:pBdr>
+        <w:spacing w:line="259" w:lineRule="auto"/>
+        <w:rPr>
+          <w:kern w:val="0"/>
+          <w:szCs w:val="28"/>
+          <w:lang w:val="en-US"/>
+          <w14:ligatures w14:val="none"/>
+        </w:rPr>
+      </w:pPr>
+    </w:p>
+    <w:p>
+      <w:pPr>
+        <w:pBdr>
+          <w:bottom w:val="single" w:sz="4" w:space="1" w:color="auto"/>
+        </w:pBdr>
+        <w:spacing w:line="259" w:lineRule="auto"/>
+        <w:rPr>
+          <w:kern w:val="0"/>
+          <w:szCs w:val="28"/>
+          <w:lang w:val="en-US"/>
+          <w14:ligatures w14:val="none"/>
+        </w:rPr>
+      </w:pPr>
+    </w:p>
+    <w:p>
+      <w:pPr>
+        <w:pBdr>
+          <w:bottom w:val="single" w:sz="4" w:space="1" w:color="auto"/>
+        </w:pBdr>
+        <w:spacing w:line="259" w:lineRule="auto"/>
+        <w:rPr>
+          <w:kern w:val="0"/>
+          <w:szCs w:val="28"/>
+          <w:lang w:val="en-US"/>
+          <w14:ligatures w14:val="none"/>
+        </w:rPr>
+      </w:pPr>
+    </w:p>
+    <w:p>
+      <w:pPr>
+        <w:pBdr>
+          <w:bottom w:val="single" w:sz="4" w:space="1" w:color="auto"/>
+        </w:pBdr>
+        <w:spacing w:line="259" w:lineRule="auto"/>
+        <w:rPr>
+          <w:kern w:val="0"/>
+          <w:szCs w:val="28"/>
+          <w:lang w:val="en-US"/>
+          <w14:ligatures w14:val="none"/>
+        </w:rPr>
+      </w:pPr>
+    </w:p>
+    <w:p>
+      <w:pPr>
+        <w:pBdr>
+          <w:bottom w:val="single" w:sz="4" w:space="1" w:color="auto"/>
+        </w:pBdr>
+        <w:spacing w:line="259" w:lineRule="auto"/>
+        <w:rPr>
+          <w:kern w:val="0"/>
+          <w:szCs w:val="28"/>
+          <w:lang w:val="en-US"/>
+          <w14:ligatures w14:val="none"/>
+        </w:rPr>
+      </w:pPr>
+    </w:p>
+    <w:p>
+      <w:pPr>
+        <w:pBdr>
+          <w:bottom w:val="single" w:sz="4" w:space="1" w:color="auto"/>
+        </w:pBdr>
+        <w:spacing w:line="259" w:lineRule="auto"/>
+        <w:rPr>
+          <w:kern w:val="0"/>
+          <w:szCs w:val="28"/>
+          <w:lang w:val="en-US"/>
+          <w14:ligatures w14:val="none"/>
+        </w:rPr>
+      </w:pPr>
+    </w:p>
+    <w:p>
+      <w:pPr>
+        <w:pBdr>
+          <w:bottom w:val="single" w:sz="4" w:space="1" w:color="auto"/>
+        </w:pBdr>
+        <w:spacing w:line="259" w:lineRule="auto"/>
+        <w:rPr>
+          <w:kern w:val="0"/>
+          <w:szCs w:val="28"/>
+          <w:lang w:val="en-US"/>
+          <w14:ligatures w14:val="none"/>
+        </w:rPr>
+      </w:pPr>
+    </w:p>
+    <w:p>
+      <w:pPr>
+        <w:pBdr>
+          <w:bottom w:val="single" w:sz="4" w:space="1" w:color="auto"/>
+        </w:pBdr>
+        <w:spacing w:line="259" w:lineRule="auto"/>
+        <w:rPr>
+          <w:kern w:val="0"/>
+          <w:szCs w:val="28"/>
+          <w:lang w:val="en-US"/>
+          <w14:ligatures w14:val="none"/>
+        </w:rPr>
+      </w:pPr>
+    </w:p>
+    <w:p>
+      <w:pPr>
+        <w:pBdr>
+          <w:bottom w:val="single" w:sz="4" w:space="1" w:color="auto"/>
+        </w:pBdr>
+        <w:spacing w:line="259" w:lineRule="auto"/>
+        <w:rPr>
+          <w:kern w:val="0"/>
+          <w:szCs w:val="28"/>
+          <w:lang w:val="en-US"/>
+          <w14:ligatures w14:val="none"/>
+        </w:rPr>
+      </w:pPr>
+    </w:p>
+    <w:p>
+      <w:pPr>
+        <w:pBdr>
+          <w:bottom w:val="single" w:sz="4" w:space="1" w:color="auto"/>
+        </w:pBdr>
+        <w:spacing w:line="259" w:lineRule="auto"/>
+        <w:rPr>
+          <w:kern w:val="0"/>
+          <w:szCs w:val="28"/>
+          <w:lang w:val="en-US"/>
+          <w14:ligatures w14:val="none"/>
+        </w:rPr>
+      </w:pPr>
+    </w:p>
+    <w:p>
+      <w:pPr>
+        <w:pBdr>
+          <w:bottom w:val="single" w:sz="4" w:space="1" w:color="auto"/>
+        </w:pBdr>
+        <w:spacing w:line="259" w:lineRule="auto"/>
+        <w:rPr>
+          <w:kern w:val="0"/>
+          <w:szCs w:val="28"/>
+          <w:lang w:val="en-US"/>
+          <w14:ligatures w14:val="none"/>
+        </w:rPr>
+      </w:pPr>
+    </w:p>
+    <w:p>
+      <w:pPr>
+        <w:pBdr>
+          <w:bottom w:val="single" w:sz="4" w:space="1" w:color="auto"/>
+        </w:pBdr>
+        <w:spacing w:line="259" w:lineRule="auto"/>
+        <w:rPr>
+          <w:kern w:val="0"/>
+          <w:szCs w:val="28"/>
+          <w:lang w:val="en-US"/>
+          <w14:ligatures w14:val="none"/>
+        </w:rPr>
+      </w:pPr>
+    </w:p>
+    <w:p>
+      <w:pPr>
+        <w:pBdr>
+          <w:bottom w:val="single" w:sz="4" w:space="1" w:color="auto"/>
+        </w:pBdr>
+        <w:spacing w:line="259" w:lineRule="auto"/>
+        <w:rPr>
+          <w:kern w:val="0"/>
+          <w:szCs w:val="28"/>
+          <w:lang w:val="en-US"/>
+          <w14:ligatures w14:val="none"/>
+        </w:rPr>
+      </w:pPr>
+    </w:p>
+    <w:p>
+      <w:pPr>
+        <w:pBdr>
+          <w:bottom w:val="single" w:sz="4" w:space="1" w:color="auto"/>
+        </w:pBdr>
+        <w:spacing w:line="259" w:lineRule="auto"/>
+        <w:rPr>
+          <w:kern w:val="0"/>
+          <w:szCs w:val="28"/>
+          <w:lang w:val="en-US"/>
+          <w14:ligatures w14:val="none"/>
+        </w:rPr>
+      </w:pPr>
+    </w:p>
+    <w:p>
+      <w:pPr>
+        <w:pBdr>
+          <w:bottom w:val="single" w:sz="4" w:space="1" w:color="auto"/>
+        </w:pBdr>
+        <w:spacing w:line="259" w:lineRule="auto"/>
+        <w:rPr>
+          <w:kern w:val="0"/>
+          <w:szCs w:val="28"/>
+          <w:lang w:val="en-US"/>
+          <w14:ligatures w14:val="none"/>
+        </w:rPr>
+      </w:pPr>
+    </w:p>
+    <w:p>
+      <w:pPr>
+        <w:pBdr>
+          <w:bottom w:val="single" w:sz="4" w:space="1" w:color="auto"/>
+        </w:pBdr>
+        <w:spacing w:line="259" w:lineRule="auto"/>
+        <w:rPr>
+          <w:kern w:val="0"/>
+          <w:szCs w:val="28"/>
+          <w:lang w:val="en-US"/>
+          <w14:ligatures w14:val="none"/>
+        </w:rPr>
+      </w:pPr>
+    </w:p>
+    <w:p>
+      <w:pPr>
+        <w:pBdr>
+          <w:bottom w:val="single" w:sz="4" w:space="1" w:color="auto"/>
+        </w:pBdr>
+        <w:spacing w:line="259" w:lineRule="auto"/>
+        <w:rPr>
+          <w:kern w:val="0"/>
+          <w:szCs w:val="28"/>
+          <w:lang w:val="en-US"/>
+          <w14:ligatures w14:val="none"/>
+        </w:rPr>
+      </w:pPr>
+    </w:p>
+    <w:p>
+      <w:pPr>
+        <w:pBdr>
+          <w:bottom w:val="single" w:sz="4" w:space="1" w:color="auto"/>
+        </w:pBdr>
+        <w:spacing w:line="259" w:lineRule="auto"/>
+        <w:rPr>
+          <w:kern w:val="0"/>
+          <w:szCs w:val="28"/>
+          <w:lang w:val="en-US"/>
+          <w14:ligatures w14:val="none"/>
+        </w:rPr>
+      </w:pPr>
+    </w:p>
+    <w:p>
+      <w:pPr>
+        <w:pBdr>
+          <w:bottom w:val="single" w:sz="4" w:space="1" w:color="auto"/>
+        </w:pBdr>
+        <w:spacing w:line="259" w:lineRule="auto"/>
+        <w:rPr>
+          <w:kern w:val="0"/>
+          <w:szCs w:val="28"/>
+          <w:lang w:val="en-US"/>
+          <w14:ligatures w14:val="none"/>
+        </w:rPr>
+      </w:pPr>
+    </w:p>
+    <w:p>
+      <w:pPr>
+        <w:pBdr>
+          <w:bottom w:val="single" w:sz="4" w:space="1" w:color="auto"/>
+        </w:pBdr>
+        <w:spacing w:line="259" w:lineRule="auto"/>
+        <w:rPr>
+          <w:kern w:val="0"/>
+          <w:szCs w:val="28"/>
+          <w:lang w:val="en-US"/>
+          <w14:ligatures w14:val="none"/>
+        </w:rPr>
+      </w:pPr>
+    </w:p>
+    <w:p>
+      <w:pPr>
+        <w:pBdr>
+          <w:bottom w:val="single" w:sz="4" w:space="1" w:color="auto"/>
+        </w:pBdr>
+        <w:spacing w:line="259" w:lineRule="auto"/>
+        <w:rPr>
+          <w:kern w:val="0"/>
+          <w:szCs w:val="28"/>
+          <w:lang w:val="en-US"/>
+          <w14:ligatures w14:val="none"/>
+        </w:rPr>
+      </w:pPr>
+    </w:p>
+    <w:p>
+      <w:pPr>
+        <w:pBdr>
+          <w:bottom w:val="single" w:sz="4" w:space="1" w:color="auto"/>
+        </w:pBdr>
+        <w:spacing w:line="259" w:lineRule="auto"/>
+        <w:rPr>
+          <w:kern w:val="0"/>
+          <w:szCs w:val="28"/>
+          <w:lang w:val="en-US"/>
+          <w14:ligatures w14:val="none"/>
+        </w:rPr>
+      </w:pPr>
+    </w:p>
+    <w:p>
+      <w:pPr>
+        <w:pBdr>
+          <w:bottom w:val="single" w:sz="4" w:space="1" w:color="auto"/>
+        </w:pBdr>
+        <w:spacing w:line="259" w:lineRule="auto"/>
+        <w:rPr>
+          <w:kern w:val="0"/>
+          <w:szCs w:val="28"/>
+          <w:lang w:val="en-US"/>
+          <w14:ligatures w14:val="none"/>
+        </w:rPr>
+      </w:pPr>
+    </w:p>
+    <w:p>
+      <w:pPr>
+        <w:pBdr>
+          <w:bottom w:val="single" w:sz="4" w:space="1" w:color="auto"/>
+        </w:pBdr>
+        <w:spacing w:line="259" w:lineRule="auto"/>
+        <w:rPr>
+          <w:kern w:val="0"/>
+          <w:szCs w:val="28"/>
+          <w:lang w:val="en-US"/>
+          <w14:ligatures w14:val="none"/>
+        </w:rPr>
+      </w:pPr>
+    </w:p>
+    <w:p>
+      <w:pPr>
+        <w:pBdr>
+          <w:bottom w:val="single" w:sz="4" w:space="1" w:color="auto"/>
+        </w:pBdr>
+        <w:spacing w:line="259" w:lineRule="auto"/>
+        <w:rPr>
+          <w:kern w:val="0"/>
+          <w:szCs w:val="28"/>
+          <w:lang w:val="en-US"/>
+          <w14:ligatures w14:val="none"/>
+        </w:rPr>
+      </w:pPr>
+    </w:p>
+    <w:p>
+      <w:pPr>
+        <w:pBdr>
+          <w:bottom w:val="single" w:sz="4" w:space="1" w:color="auto"/>
+        </w:pBdr>
+        <w:spacing w:line="259" w:lineRule="auto"/>
+        <w:rPr>
+          <w:kern w:val="0"/>
+          <w:szCs w:val="28"/>
+          <w:lang w:val="en-US"/>
+          <w14:ligatures w14:val="none"/>
+        </w:rPr>
+      </w:pPr>
+    </w:p>
+    <w:p>
+      <w:pPr>
+        <w:pBdr>
+          <w:bottom w:val="single" w:sz="4" w:space="1" w:color="auto"/>
+        </w:pBdr>
+        <w:spacing w:line="259" w:lineRule="auto"/>
+        <w:rPr>
+          <w:kern w:val="0"/>
+          <w:szCs w:val="28"/>
+          <w:lang w:val="en-US"/>
+          <w14:ligatures w14:val="none"/>
+        </w:rPr>
+      </w:pPr>
+    </w:p>
+    <w:p>
+      <w:pPr>
+        <w:pBdr>
+          <w:bottom w:val="single" w:sz="4" w:space="1" w:color="auto"/>
+        </w:pBdr>
+        <w:spacing w:line="259" w:lineRule="auto"/>
+        <w:rPr>
+          <w:kern w:val="0"/>
+          <w:szCs w:val="28"/>
+          <w:lang w:val="en-US"/>
+          <w14:ligatures w14:val="none"/>
+        </w:rPr>
+      </w:pPr>
+    </w:p>
+    <w:p>
+      <w:pPr>
+        <w:pBdr>
+          <w:bottom w:val="single" w:sz="4" w:space="1" w:color="auto"/>
+        </w:pBdr>
+        <w:spacing w:line="259" w:lineRule="auto"/>
+        <w:rPr>
+          <w:kern w:val="0"/>
+          <w:szCs w:val="28"/>
+          <w:lang w:val="en-US"/>
+          <w14:ligatures w14:val="none"/>
+        </w:rPr>
+      </w:pPr>
+    </w:p>
+    <w:p>
+      <w:pPr>
+        <w:pBdr>
+          <w:bottom w:val="single" w:sz="4" w:space="1" w:color="auto"/>
+        </w:pBdr>
+        <w:spacing w:line="259" w:lineRule="auto"/>
+        <w:rPr>
+          <w:kern w:val="0"/>
+          <w:szCs w:val="28"/>
+          <w:lang w:val="en-US"/>
+          <w14:ligatures w14:val="none"/>
+        </w:rPr>
+      </w:pPr>
+    </w:p>
+    <w:p>
+      <w:pPr>
+        <w:pBdr>
+          <w:bottom w:val="single" w:sz="4" w:space="1" w:color="auto"/>
+        </w:pBdr>
+        <w:spacing w:line="259" w:lineRule="auto"/>
+        <w:rPr>
+          <w:kern w:val="0"/>
+          <w:szCs w:val="28"/>
+          <w:lang w:val="en-US"/>
+          <w14:ligatures w14:val="none"/>
+        </w:rPr>
+      </w:pPr>
+    </w:p>
+    <w:p>
+      <w:pPr>
+        <w:pBdr>
+          <w:bottom w:val="single" w:sz="4" w:space="1" w:color="auto"/>
+        </w:pBdr>
+        <w:spacing w:line="259" w:lineRule="auto"/>
+        <w:rPr>
+          <w:kern w:val="0"/>
+          <w:szCs w:val="28"/>
+          <w:lang w:val="en-US"/>
+          <w14:ligatures w14:val="none"/>
+        </w:rPr>
+      </w:pPr>
+    </w:p>
+    <w:p>
+      <w:pPr>
+        <w:pBdr>
+          <w:bottom w:val="single" w:sz="4" w:space="1" w:color="auto"/>
+        </w:pBdr>
+        <w:spacing w:line="259" w:lineRule="auto"/>
+        <w:rPr>
+          <w:kern w:val="0"/>
+          <w:szCs w:val="28"/>
+          <w:lang w:val="en-US"/>
+          <w14:ligatures w14:val="none"/>
+        </w:rPr>
+      </w:pPr>
+    </w:p>
+    <w:p>
+      <w:pPr>
+        <w:pBdr>
+          <w:bottom w:val="single" w:sz="4" w:space="1" w:color="auto"/>
+        </w:pBdr>
+        <w:spacing w:line="259" w:lineRule="auto"/>
+        <w:rPr>
+          <w:kern w:val="0"/>
+          <w:szCs w:val="28"/>
+          <w:lang w:val="en-US"/>
+          <w14:ligatures w14:val="none"/>
+        </w:rPr>
+      </w:pPr>
+    </w:p>
+    <w:p>
+      <w:pPr>
+        <w:pBdr>
+          <w:bottom w:val="single" w:sz="4" w:space="1" w:color="auto"/>
+        </w:pBdr>
+        <w:spacing w:line="259" w:lineRule="auto"/>
+        <w:rPr>
+          <w:kern w:val="0"/>
+          <w:szCs w:val="28"/>
+          <w:lang w:val="en-US"/>
+          <w14:ligatures w14:val="none"/>
+        </w:rPr>
+      </w:pPr>
+    </w:p>
+    <w:p>
+      <w:pPr>
+        <w:pBdr>
+          <w:bottom w:val="single" w:sz="4" w:space="1" w:color="auto"/>
+        </w:pBdr>
+        <w:spacing w:line="259" w:lineRule="auto"/>
+        <w:rPr>
+          <w:kern w:val="0"/>
+          <w:szCs w:val="28"/>
+          <w:lang w:val="en-US"/>
+          <w14:ligatures w14:val="none"/>
+        </w:rPr>
+      </w:pPr>
+    </w:p>
+    <w:p>
+      <w:pPr>
+        <w:pBdr>
+          <w:bottom w:val="single" w:sz="4" w:space="1" w:color="auto"/>
+        </w:pBdr>
+        <w:spacing w:line="259" w:lineRule="auto"/>
+        <w:rPr>
+          <w:kern w:val="0"/>
+          <w:szCs w:val="28"/>
+          <w:lang w:val="en-US"/>
+          <w14:ligatures w14:val="none"/>
+        </w:rPr>
+      </w:pPr>
+    </w:p>
+    <w:p>
+      <w:pPr>
+        <w:pBdr>
+          <w:bottom w:val="single" w:sz="4" w:space="1" w:color="auto"/>
+        </w:pBdr>
+        <w:spacing w:line="259" w:lineRule="auto"/>
+        <w:rPr>
+          <w:kern w:val="0"/>
+          <w:szCs w:val="28"/>
+          <w:lang w:val="en-US"/>
+          <w14:ligatures w14:val="none"/>
+        </w:rPr>
+      </w:pPr>
+    </w:p>
+    <w:p>
+      <w:pPr>
+        <w:pBdr>
+          <w:bottom w:val="single" w:sz="4" w:space="1" w:color="auto"/>
+        </w:pBdr>
+        <w:spacing w:line="259" w:lineRule="auto"/>
+        <w:rPr>
+          <w:kern w:val="0"/>
+          <w:szCs w:val="28"/>
+          <w:lang w:val="en-US"/>
+          <w14:ligatures w14:val="none"/>
+        </w:rPr>
+      </w:pPr>
+    </w:p>
+    <w:p>
+      <w:pPr>
+        <w:pBdr>
+          <w:bottom w:val="single" w:sz="4" w:space="1" w:color="auto"/>
+        </w:pBdr>
+        <w:spacing w:line="259" w:lineRule="auto"/>
+        <w:rPr>
+          <w:kern w:val="0"/>
+          <w:szCs w:val="28"/>
+          <w:lang w:val="en-US"/>
+          <w14:ligatures w14:val="none"/>
+        </w:rPr>
+      </w:pPr>
+    </w:p>
+    <w:p>
+      <w:pPr>
+        <w:pBdr>
+          <w:bottom w:val="single" w:sz="4" w:space="1" w:color="auto"/>
+        </w:pBdr>
+        <w:spacing w:line="259" w:lineRule="auto"/>
+        <w:rPr>
+          <w:kern w:val="0"/>
+          <w:szCs w:val="28"/>
+          <w:lang w:val="en-US"/>
+          <w14:ligatures w14:val="none"/>
+        </w:rPr>
+      </w:pPr>
+    </w:p>
+    <w:p>
+      <w:pPr>
+        <w:pBdr>
+          <w:bottom w:val="single" w:sz="4" w:space="1" w:color="auto"/>
+        </w:pBdr>
+        <w:spacing w:line="259" w:lineRule="auto"/>
+        <w:rPr>
+          <w:kern w:val="0"/>
+          <w:szCs w:val="28"/>
+          <w:lang w:val="en-US"/>
+          <w14:ligatures w14:val="none"/>
+        </w:rPr>
+      </w:pPr>
+    </w:p>
+    <w:p>
+      <w:pPr>
+        <w:pBdr>
+          <w:bottom w:val="single" w:sz="4" w:space="1" w:color="auto"/>
+        </w:pBdr>
+        <w:spacing w:line="259" w:lineRule="auto"/>
+        <w:rPr>
+          <w:kern w:val="0"/>
+          <w:szCs w:val="28"/>
+          <w:lang w:val="en-US"/>
+          <w14:ligatures w14:val="none"/>
+        </w:rPr>
+      </w:pPr>
+    </w:p>
+    <w:p>
+      <w:pPr>
+        <w:pBdr>
+          <w:bottom w:val="single" w:sz="4" w:space="1" w:color="auto"/>
+        </w:pBdr>
+        <w:spacing w:line="259" w:lineRule="auto"/>
+        <w:rPr>
+          <w:kern w:val="0"/>
+          <w:szCs w:val="28"/>
+          <w:lang w:val="en-US"/>
+          <w14:ligatures w14:val="none"/>
+        </w:rPr>
+      </w:pPr>
+    </w:p>
+    <w:p>
+      <w:pPr>
+        <w:pBdr>
+          <w:bottom w:val="single" w:sz="4" w:space="1" w:color="auto"/>
+        </w:pBdr>
+        <w:spacing w:line="259" w:lineRule="auto"/>
+        <w:rPr>
+          <w:kern w:val="0"/>
+          <w:szCs w:val="28"/>
+          <w:lang w:val="en-US"/>
+          <w14:ligatures w14:val="none"/>
+        </w:rPr>
+      </w:pPr>
+    </w:p>
+    <w:p>
+      <w:pPr>
+        <w:pBdr>
+          <w:bottom w:val="single" w:sz="4" w:space="1" w:color="auto"/>
+        </w:pBdr>
+        <w:spacing w:line="259" w:lineRule="auto"/>
+        <w:rPr>
+          <w:kern w:val="0"/>
+          <w:szCs w:val="28"/>
+          <w:lang w:val="en-US"/>
+          <w14:ligatures w14:val="none"/>
+        </w:rPr>
+      </w:pPr>
+    </w:p>
+    <w:p>
+      <w:pPr>
+        <w:pBdr>
+          <w:bottom w:val="single" w:sz="4" w:space="1" w:color="auto"/>
+        </w:pBdr>
+        <w:spacing w:line="259" w:lineRule="auto"/>
+        <w:rPr>
+          <w:kern w:val="0"/>
+          <w:szCs w:val="28"/>
+          <w:lang w:val="en-US"/>
+          <w14:ligatures w14:val="none"/>
+        </w:rPr>
+      </w:pPr>
+    </w:p>
+    <w:p>
+      <w:pPr>
+        <w:pBdr>
+          <w:bottom w:val="single" w:sz="4" w:space="1" w:color="auto"/>
+        </w:pBdr>
+        <w:spacing w:line="259" w:lineRule="auto"/>
+        <w:rPr>
+          <w:kern w:val="0"/>
+          <w:szCs w:val="28"/>
+          <w:lang w:val="en-US"/>
+          <w14:ligatures w14:val="none"/>
+        </w:rPr>
+      </w:pPr>
+    </w:p>
+    <w:p>
+      <w:pPr>
+        <w:pBdr>
+          <w:bottom w:val="single" w:sz="4" w:space="1" w:color="auto"/>
+        </w:pBdr>
+        <w:spacing w:line="259" w:lineRule="auto"/>
+        <w:rPr>
+          <w:kern w:val="0"/>
+          <w:szCs w:val="28"/>
+          <w:lang w:val="en-US"/>
+          <w14:ligatures w14:val="none"/>
+        </w:rPr>
+      </w:pPr>
+    </w:p>
+    <w:p>
+      <w:pPr>
+        <w:pBdr>
+          <w:bottom w:val="single" w:sz="4" w:space="1" w:color="auto"/>
+        </w:pBdr>
+        <w:spacing w:line="259" w:lineRule="auto"/>
+        <w:rPr>
+          <w:kern w:val="0"/>
+          <w:szCs w:val="28"/>
+          <w:lang w:val="en-US"/>
+          <w14:ligatures w14:val="none"/>
+        </w:rPr>
+      </w:pPr>
+    </w:p>
+    <w:p>
+      <w:pPr>
+        <w:pBdr>
+          <w:bottom w:val="single" w:sz="4" w:space="1" w:color="auto"/>
+        </w:pBdr>
+        <w:spacing w:line="259" w:lineRule="auto"/>
+        <w:rPr>
+          <w:kern w:val="0"/>
+          <w:szCs w:val="28"/>
+          <w:lang w:val="en-US"/>
+          <w14:ligatures w14:val="none"/>
+        </w:rPr>
+      </w:pPr>
+    </w:p>
+    <w:p>
+      <w:pPr>
+        <w:pBdr>
+          <w:bottom w:val="single" w:sz="4" w:space="1" w:color="auto"/>
+        </w:pBdr>
+        <w:spacing w:line="259" w:lineRule="auto"/>
+        <w:rPr>
+          <w:kern w:val="0"/>
+          <w:szCs w:val="28"/>
+          <w:lang w:val="en-US"/>
+          <w14:ligatures w14:val="none"/>
+        </w:rPr>
+      </w:pPr>
+    </w:p>
+    <w:p>
+      <w:pPr>
+        <w:pBdr>
+          <w:bottom w:val="single" w:sz="4" w:space="1" w:color="auto"/>
+        </w:pBdr>
+        <w:spacing w:line="259" w:lineRule="auto"/>
+        <w:rPr>
+          <w:kern w:val="0"/>
+          <w:szCs w:val="28"/>
+          <w:lang w:val="en-US"/>
+          <w14:ligatures w14:val="none"/>
+        </w:rPr>
+      </w:pPr>
+    </w:p>
+    <w:p>
+      <w:pPr>
+        <w:pBdr>
+          <w:bottom w:val="single" w:sz="4" w:space="1" w:color="auto"/>
+        </w:pBdr>
+        <w:spacing w:line="259" w:lineRule="auto"/>
+        <w:rPr>
+          <w:kern w:val="0"/>
+          <w:szCs w:val="28"/>
+          <w:lang w:val="en-US"/>
+          <w14:ligatures w14:val="none"/>
+        </w:rPr>
+      </w:pPr>
+    </w:p>
+    <w:p>
+      <w:pPr>
+        <w:pBdr>
+          <w:bottom w:val="single" w:sz="4" w:space="1" w:color="auto"/>
+        </w:pBdr>
+        <w:spacing w:line="259" w:lineRule="auto"/>
+        <w:rPr>
+          <w:kern w:val="0"/>
+          <w:szCs w:val="28"/>
+          <w:lang w:val="en-US"/>
+          <w14:ligatures w14:val="none"/>
+        </w:rPr>
+      </w:pPr>
+    </w:p>
+    <w:p>
+      <w:pPr>
+        <w:pBdr>
+          <w:bottom w:val="single" w:sz="4" w:space="1" w:color="auto"/>
+        </w:pBdr>
+        <w:spacing w:line="259" w:lineRule="auto"/>
+        <w:rPr>
+          <w:kern w:val="0"/>
+          <w:szCs w:val="28"/>
+          <w:lang w:val="en-US"/>
+          <w14:ligatures w14:val="none"/>
+        </w:rPr>
+      </w:pPr>
+    </w:p>
+    <w:p>
+      <w:pPr>
+        <w:pBdr>
+          <w:bottom w:val="single" w:sz="4" w:space="1" w:color="auto"/>
+        </w:pBdr>
+        <w:spacing w:line="259" w:lineRule="auto"/>
+        <w:rPr>
+          <w:kern w:val="0"/>
+          <w:szCs w:val="28"/>
+          <w:lang w:val="en-US"/>
+          <w14:ligatures w14:val="none"/>
+        </w:rPr>
+      </w:pPr>
+    </w:p>
+    <w:p>
+      <w:pPr>
+        <w:pBdr>
+          <w:bottom w:val="single" w:sz="4" w:space="1" w:color="auto"/>
+        </w:pBdr>
+        <w:spacing w:line="259" w:lineRule="auto"/>
+        <w:rPr>
+          <w:kern w:val="0"/>
+          <w:szCs w:val="28"/>
+          <w:lang w:val="en-US"/>
+          <w14:ligatures w14:val="none"/>
+        </w:rPr>
+      </w:pPr>
+    </w:p>
+    <w:p>
+      <w:pPr>
+        <w:pBdr>
+          <w:bottom w:val="single" w:sz="4" w:space="1" w:color="auto"/>
+        </w:pBdr>
+        <w:spacing w:line="259" w:lineRule="auto"/>
+        <w:rPr>
+          <w:kern w:val="0"/>
+          <w:szCs w:val="28"/>
+          <w:lang w:val="en-US"/>
+          <w14:ligatures w14:val="none"/>
+        </w:rPr>
+      </w:pPr>
+    </w:p>
+    <w:p>
+      <w:pPr>
+        <w:pBdr>
+          <w:bottom w:val="single" w:sz="4" w:space="1" w:color="auto"/>
+        </w:pBdr>
+        <w:spacing w:line="259" w:lineRule="auto"/>
+        <w:rPr>
+          <w:kern w:val="0"/>
+          <w:szCs w:val="28"/>
+          <w:lang w:val="en-US"/>
+          <w14:ligatures w14:val="none"/>
+        </w:rPr>
+      </w:pPr>
+    </w:p>
+    <w:p>
+      <w:pPr>
+        <w:pBdr>
+          <w:bottom w:val="single" w:sz="4" w:space="1" w:color="auto"/>
+        </w:pBdr>
+        <w:spacing w:line="259" w:lineRule="auto"/>
+        <w:rPr>
+          <w:kern w:val="0"/>
+          <w:szCs w:val="28"/>
+          <w:lang w:val="en-US"/>
+          <w14:ligatures w14:val="none"/>
+        </w:rPr>
+      </w:pPr>
+    </w:p>
+    <w:p>
+      <w:pPr>
+        <w:pBdr>
+          <w:bottom w:val="single" w:sz="4" w:space="1" w:color="auto"/>
+        </w:pBdr>
+        <w:spacing w:line="259" w:lineRule="auto"/>
+        <w:rPr>
+          <w:kern w:val="0"/>
+          <w:szCs w:val="28"/>
+          <w:lang w:val="en-US"/>
+          <w14:ligatures w14:val="none"/>
+        </w:rPr>
+      </w:pPr>
+    </w:p>
+    <w:p>
+      <w:pPr>
+        <w:pBdr>
+          <w:bottom w:val="single" w:sz="4" w:space="1" w:color="auto"/>
+        </w:pBdr>
+        <w:spacing w:line="259" w:lineRule="auto"/>
+        <w:rPr>
+          <w:kern w:val="0"/>
+          <w:szCs w:val="28"/>
+          <w:lang w:val="en-US"/>
+          <w14:ligatures w14:val="none"/>
+        </w:rPr>
+      </w:pPr>
+    </w:p>
+    <w:p>
+      <w:pPr>
+        <w:pBdr>
+          <w:bottom w:val="single" w:sz="4" w:space="1" w:color="auto"/>
+        </w:pBdr>
+        <w:spacing w:line="259" w:lineRule="auto"/>
+        <w:rPr>
+          <w:kern w:val="0"/>
+          <w:szCs w:val="28"/>
+          <w:lang w:val="en-US"/>
+          <w14:ligatures w14:val="none"/>
+        </w:rPr>
+      </w:pPr>
+    </w:p>
+    <w:p>
+      <w:pPr>
+        <w:pBdr>
+          <w:bottom w:val="single" w:sz="4" w:space="1" w:color="auto"/>
+        </w:pBdr>
+        <w:spacing w:line="259" w:lineRule="auto"/>
+        <w:rPr>
+          <w:kern w:val="0"/>
+          <w:szCs w:val="28"/>
+          <w:lang w:val="en-US"/>
+          <w14:ligatures w14:val="none"/>
+        </w:rPr>
+      </w:pPr>
+    </w:p>
+    <w:p>
+      <w:pPr>
+        <w:pBdr>
+          <w:bottom w:val="single" w:sz="4" w:space="1" w:color="auto"/>
+        </w:pBdr>
+        <w:spacing w:line="259" w:lineRule="auto"/>
+        <w:rPr>
+          <w:kern w:val="0"/>
+          <w:szCs w:val="28"/>
+          <w:lang w:val="en-US"/>
+          <w14:ligatures w14:val="none"/>
+        </w:rPr>
+      </w:pPr>
+    </w:p>
+    <w:p>
+      <w:pPr>
+        <w:pBdr>
+          <w:bottom w:val="single" w:sz="4" w:space="1" w:color="auto"/>
+        </w:pBdr>
+        <w:spacing w:line="259" w:lineRule="auto"/>
+        <w:rPr>
+          <w:kern w:val="0"/>
+          <w:szCs w:val="28"/>
+          <w:lang w:val="en-US"/>
+          <w14:ligatures w14:val="none"/>
+        </w:rPr>
+      </w:pPr>
+    </w:p>
+    <w:p>
+      <w:pPr>
+        <w:pBdr>
+          <w:bottom w:val="single" w:sz="4" w:space="1" w:color="auto"/>
+        </w:pBdr>
+        <w:spacing w:line="259" w:lineRule="auto"/>
+        <w:rPr>
+          <w:kern w:val="0"/>
+          <w:szCs w:val="28"/>
+          <w:lang w:val="en-US"/>
+          <w14:ligatures w14:val="none"/>
+        </w:rPr>
+      </w:pPr>
+    </w:p>
+    <w:p>
+      <w:pPr>
+        <w:pBdr>
+          <w:bottom w:val="single" w:sz="4" w:space="1" w:color="auto"/>
+        </w:pBdr>
+        <w:spacing w:line="259" w:lineRule="auto"/>
+        <w:rPr>
+          <w:kern w:val="0"/>
+          <w:szCs w:val="28"/>
+          <w:lang w:val="en-US"/>
+          <w14:ligatures w14:val="none"/>
+        </w:rPr>
+      </w:pPr>
+    </w:p>
+    <w:p>
+      <w:pPr>
+        <w:pBdr>
+          <w:bottom w:val="single" w:sz="4" w:space="1" w:color="auto"/>
+        </w:pBdr>
+        <w:spacing w:line="259" w:lineRule="auto"/>
+        <w:rPr>
+          <w:kern w:val="0"/>
+          <w:szCs w:val="28"/>
+          <w:lang w:val="en-US"/>
+          <w14:ligatures w14:val="none"/>
+        </w:rPr>
+      </w:pPr>
+    </w:p>
+    <w:p>
+      <w:pPr>
+        <w:pBdr>
+          <w:bottom w:val="single" w:sz="4" w:space="1" w:color="auto"/>
+        </w:pBdr>
+        <w:spacing w:line="259" w:lineRule="auto"/>
+        <w:rPr>
+          <w:kern w:val="0"/>
+          <w:szCs w:val="28"/>
+          <w:lang w:val="en-US"/>
+          <w14:ligatures w14:val="none"/>
+        </w:rPr>
+      </w:pPr>
+    </w:p>
+    <w:p>
+      <w:pPr>
+        <w:pBdr>
+          <w:bottom w:val="single" w:sz="4" w:space="1" w:color="auto"/>
+        </w:pBdr>
+        <w:spacing w:line="259" w:lineRule="auto"/>
+        <w:rPr>
+          <w:kern w:val="0"/>
+          <w:szCs w:val="28"/>
+          <w:lang w:val="en-US"/>
+          <w14:ligatures w14:val="none"/>
+        </w:rPr>
+      </w:pPr>
+    </w:p>
+    <w:p>
+      <w:pPr>
+        <w:pBdr>
+          <w:bottom w:val="single" w:sz="4" w:space="1" w:color="auto"/>
+        </w:pBdr>
+        <w:spacing w:line="259" w:lineRule="auto"/>
+        <w:rPr>
+          <w:kern w:val="0"/>
+          <w:szCs w:val="28"/>
+          <w:lang w:val="en-US"/>
+          <w14:ligatures w14:val="none"/>
+        </w:rPr>
+      </w:pPr>
+    </w:p>
+    <w:p>
+      <w:pPr>
+        <w:pBdr>
+          <w:bottom w:val="single" w:sz="4" w:space="1" w:color="auto"/>
+        </w:pBdr>
+        <w:spacing w:line="259" w:lineRule="auto"/>
+        <w:rPr>
+          <w:kern w:val="0"/>
+          <w:szCs w:val="28"/>
+          <w:lang w:val="en-US"/>
+          <w14:ligatures w14:val="none"/>
+        </w:rPr>
+      </w:pPr>
+    </w:p>
+    <w:p>
+      <w:pPr>
+        <w:pBdr>
+          <w:bottom w:val="single" w:sz="4" w:space="1" w:color="auto"/>
+        </w:pBdr>
+        <w:spacing w:line="259" w:lineRule="auto"/>
+        <w:rPr>
+          <w:kern w:val="0"/>
+          <w:szCs w:val="28"/>
+          <w:lang w:val="en-US"/>
+          <w14:ligatures w14:val="none"/>
+        </w:rPr>
+      </w:pPr>
+    </w:p>
+    <w:p>
+      <w:pPr>
+        <w:pBdr>
+          <w:bottom w:val="single" w:sz="4" w:space="1" w:color="auto"/>
+        </w:pBdr>
+        <w:spacing w:line="259" w:lineRule="auto"/>
+        <w:rPr>
+          <w:kern w:val="0"/>
+          <w:szCs w:val="28"/>
+          <w:lang w:val="en-US"/>
+          <w14:ligatures w14:val="none"/>
+        </w:rPr>
+      </w:pPr>
+    </w:p>
+    <w:p>
+      <w:pPr>
+        <w:pBdr>
+          <w:bottom w:val="single" w:sz="4" w:space="1" w:color="auto"/>
+        </w:pBdr>
+        <w:spacing w:line="259" w:lineRule="auto"/>
+        <w:rPr>
+          <w:kern w:val="0"/>
+          <w:szCs w:val="28"/>
+          <w:lang w:val="en-US"/>
+          <w14:ligatures w14:val="none"/>
+        </w:rPr>
+      </w:pPr>
+    </w:p>
+    <w:p>
+      <w:pPr>
+        <w:pBdr>
+          <w:bottom w:val="single" w:sz="4" w:space="1" w:color="auto"/>
+        </w:pBdr>
+        <w:spacing w:line="259" w:lineRule="auto"/>
+        <w:rPr>
+          <w:kern w:val="0"/>
+          <w:szCs w:val="28"/>
+          <w:lang w:val="en-US"/>
+          <w14:ligatures w14:val="none"/>
+        </w:rPr>
+      </w:pPr>
+    </w:p>
+    <w:p>
+      <w:pPr>
+        <w:pBdr>
+          <w:bottom w:val="single" w:sz="4" w:space="1" w:color="auto"/>
+        </w:pBdr>
+        <w:spacing w:line="259" w:lineRule="auto"/>
+        <w:rPr>
+          <w:kern w:val="0"/>
+          <w:szCs w:val="28"/>
+          <w:lang w:val="en-US"/>
+          <w14:ligatures w14:val="none"/>
+        </w:rPr>
+      </w:pPr>
+    </w:p>
+    <w:p>
+      <w:pPr>
+        <w:pBdr>
+          <w:bottom w:val="single" w:sz="4" w:space="1" w:color="auto"/>
+        </w:pBdr>
+        <w:spacing w:line="259" w:lineRule="auto"/>
+        <w:rPr>
+          <w:kern w:val="0"/>
+          <w:szCs w:val="28"/>
+          <w:lang w:val="en-US"/>
+          <w14:ligatures w14:val="none"/>
+        </w:rPr>
+      </w:pPr>
     </w:p>
     <w:p>
       <w:pPr>
@@ -962,6 +3292,273 @@
 <file path=word/numbering.xml><?xml version="1.0" encoding="utf-8"?>
 <w:numbering xmlns:wpc="http://schemas.microsoft.com/office/word/2010/wordprocessingCanvas" xmlns:cx="http://schemas.microsoft.com/office/drawing/2014/chartex" xmlns:cx1="http://schemas.microsoft.com/office/drawing/2015/9/8/chartex" xmlns:cx2="http://schemas.microsoft.com/office/drawing/2015/10/21/chartex" xmlns:cx3="http://schemas.microsoft.com/office/drawing/2016/5/9/chartex" xmlns:cx4="http://schemas.microsoft.com/office/drawing/2016/5/10/chartex" xmlns:cx5="http://schemas.microsoft.com/office/drawing/2016/5/11/chartex" xmlns:cx6="http://schemas.microsoft.com/office/drawing/2016/5/12/chartex" xmlns:cx7="http://schemas.microsoft.com/office/drawing/2016/5/13/chartex" xmlns:cx8="http://schemas.microsoft.com/office/drawing/2016/5/14/chartex" xmlns:mc="http://schemas.openxmlformats.org/markup-compatibility/2006" xmlns:aink="http://schemas.microsoft.com/office/drawing/2016/ink" xmlns:am3d="http://schemas.microsoft.com/office/drawing/2017/model3d" xmlns:o="urn:schemas-microsoft-com:office:office" xmlns:oel="http://schemas.microsoft.com/office/2019/extlst" xmlns:r="http://schemas.openxmlformats.org/officeDocument/2006/relationships" xmlns:m="http://schemas.openxmlformats.org/officeDocument/2006/math" xmlns:v="urn:schemas-microsoft-com:vml" xmlns:wp14="http://schemas.microsoft.com/office/word/2010/wordprocessingDrawing" xmlns:wp="http://schemas.openxmlformats.org/drawingml/2006/wordprocessingDrawing" xmlns:w10="urn:schemas-microsoft-com:office:word" xmlns:w="http://schemas.openxmlformats.org/wordprocessingml/2006/main" xmlns:w14="http://schemas.microsoft.com/office/word/2010/wordml" xmlns:w15="http://schemas.microsoft.com/office/word/2012/wordml" xmlns:w16cex="http://schemas.microsoft.com/office/word/2018/wordml/cex" xmlns:w16cid="http://schemas.microsoft.com/office/word/2016/wordml/cid" xmlns:w16="http://schemas.microsoft.com/office/word/2018/wordml" xmlns:w16du="http://schemas.microsoft.com/office/word/2023/wordml/word16du" xmlns:w16sdtdh="http://schemas.microsoft.com/office/word/2020/wordml/sdtdatahash" xmlns:w16se="http://schemas.microsoft.com/office/word/2015/wordml/symex" xmlns:wpg="http://schemas.microsoft.com/office/word/2010/wordprocessingGroup" xmlns:wpi="http://schemas.microsoft.com/office/word/2010/wordprocessingInk" xmlns:wne="http://schemas.microsoft.com/office/word/2006/wordml" xmlns:wps="http://schemas.microsoft.com/office/word/2010/wordprocessingShape" mc:Ignorable="w14 w15 w16se w16cid w16 w16cex w16sdtdh w16du wp14">
   <w:abstractNum w:abstractNumId="0" w15:restartNumberingAfterBreak="0">
+    <w:nsid w:val="1EC530FA"/>
+    <w:multiLevelType w:val="hybridMultilevel"/>
+    <w:tmpl w:val="14A2DC18"/>
+    <w:lvl w:ilvl="0" w:tplc="4009000F">
+      <w:start w:val="1"/>
+      <w:numFmt w:val="decimal"/>
+      <w:lvlText w:val="%1."/>
+      <w:lvlJc w:val="left"/>
+      <w:pPr>
+        <w:ind w:left="720" w:hanging="360"/>
+      </w:pPr>
+      <w:rPr>
+        <w:rFonts w:hint="default"/>
+      </w:rPr>
+    </w:lvl>
+    <w:lvl w:ilvl="1" w:tplc="40090019" w:tentative="1">
+      <w:start w:val="1"/>
+      <w:numFmt w:val="lowerLetter"/>
+      <w:lvlText w:val="%2."/>
+      <w:lvlJc w:val="left"/>
+      <w:pPr>
+        <w:ind w:left="1440" w:hanging="360"/>
+      </w:pPr>
+    </w:lvl>
+    <w:lvl w:ilvl="2" w:tplc="4009001B" w:tentative="1">
+      <w:start w:val="1"/>
+      <w:numFmt w:val="lowerRoman"/>
+      <w:lvlText w:val="%3."/>
+      <w:lvlJc w:val="right"/>
+      <w:pPr>
+        <w:ind w:left="2160" w:hanging="180"/>
+      </w:pPr>
+    </w:lvl>
+    <w:lvl w:ilvl="3" w:tplc="4009000F" w:tentative="1">
+      <w:start w:val="1"/>
+      <w:numFmt w:val="decimal"/>
+      <w:lvlText w:val="%4."/>
+      <w:lvlJc w:val="left"/>
+      <w:pPr>
+        <w:ind w:left="2880" w:hanging="360"/>
+      </w:pPr>
+    </w:lvl>
+    <w:lvl w:ilvl="4" w:tplc="40090019" w:tentative="1">
+      <w:start w:val="1"/>
+      <w:numFmt w:val="lowerLetter"/>
+      <w:lvlText w:val="%5."/>
+      <w:lvlJc w:val="left"/>
+      <w:pPr>
+        <w:ind w:left="3600" w:hanging="360"/>
+      </w:pPr>
+    </w:lvl>
+    <w:lvl w:ilvl="5" w:tplc="4009001B" w:tentative="1">
+      <w:start w:val="1"/>
+      <w:numFmt w:val="lowerRoman"/>
+      <w:lvlText w:val="%6."/>
+      <w:lvlJc w:val="right"/>
+      <w:pPr>
+        <w:ind w:left="4320" w:hanging="180"/>
+      </w:pPr>
+    </w:lvl>
+    <w:lvl w:ilvl="6" w:tplc="4009000F" w:tentative="1">
+      <w:start w:val="1"/>
+      <w:numFmt w:val="decimal"/>
+      <w:lvlText w:val="%7."/>
+      <w:lvlJc w:val="left"/>
+      <w:pPr>
+        <w:ind w:left="5040" w:hanging="360"/>
+      </w:pPr>
+    </w:lvl>
+    <w:lvl w:ilvl="7" w:tplc="40090019" w:tentative="1">
+      <w:start w:val="1"/>
+      <w:numFmt w:val="lowerLetter"/>
+      <w:lvlText w:val="%8."/>
+      <w:lvlJc w:val="left"/>
+      <w:pPr>
+        <w:ind w:left="5760" w:hanging="360"/>
+      </w:pPr>
+    </w:lvl>
+    <w:lvl w:ilvl="8" w:tplc="4009001B" w:tentative="1">
+      <w:start w:val="1"/>
+      <w:numFmt w:val="lowerRoman"/>
+      <w:lvlText w:val="%9."/>
+      <w:lvlJc w:val="right"/>
+      <w:pPr>
+        <w:ind w:left="6480" w:hanging="180"/>
+      </w:pPr>
+    </w:lvl>
+  </w:abstractNum>
+  <w:abstractNum w:abstractNumId="1" w15:restartNumberingAfterBreak="0">
+    <w:nsid w:val="200752B0"/>
+    <w:multiLevelType w:val="hybridMultilevel"/>
+    <w:tmpl w:val="1DA83DC6"/>
+    <w:lvl w:ilvl="0" w:tplc="4009000F">
+      <w:start w:val="1"/>
+      <w:numFmt w:val="decimal"/>
+      <w:lvlText w:val="%1."/>
+      <w:lvlJc w:val="left"/>
+      <w:pPr>
+        <w:ind w:left="720" w:hanging="360"/>
+      </w:pPr>
+      <w:rPr>
+        <w:rFonts w:hint="default"/>
+      </w:rPr>
+    </w:lvl>
+    <w:lvl w:ilvl="1" w:tplc="40090019" w:tentative="1">
+      <w:start w:val="1"/>
+      <w:numFmt w:val="lowerLetter"/>
+      <w:lvlText w:val="%2."/>
+      <w:lvlJc w:val="left"/>
+      <w:pPr>
+        <w:ind w:left="1440" w:hanging="360"/>
+      </w:pPr>
+    </w:lvl>
+    <w:lvl w:ilvl="2" w:tplc="4009001B" w:tentative="1">
+      <w:start w:val="1"/>
+      <w:numFmt w:val="lowerRoman"/>
+      <w:lvlText w:val="%3."/>
+      <w:lvlJc w:val="right"/>
+      <w:pPr>
+        <w:ind w:left="2160" w:hanging="180"/>
+      </w:pPr>
+    </w:lvl>
+    <w:lvl w:ilvl="3" w:tplc="4009000F" w:tentative="1">
+      <w:start w:val="1"/>
+      <w:numFmt w:val="decimal"/>
+      <w:lvlText w:val="%4."/>
+      <w:lvlJc w:val="left"/>
+      <w:pPr>
+        <w:ind w:left="2880" w:hanging="360"/>
+      </w:pPr>
+    </w:lvl>
+    <w:lvl w:ilvl="4" w:tplc="40090019" w:tentative="1">
+      <w:start w:val="1"/>
+      <w:numFmt w:val="lowerLetter"/>
+      <w:lvlText w:val="%5."/>
+      <w:lvlJc w:val="left"/>
+      <w:pPr>
+        <w:ind w:left="3600" w:hanging="360"/>
+      </w:pPr>
+    </w:lvl>
+    <w:lvl w:ilvl="5" w:tplc="4009001B" w:tentative="1">
+      <w:start w:val="1"/>
+      <w:numFmt w:val="lowerRoman"/>
+      <w:lvlText w:val="%6."/>
+      <w:lvlJc w:val="right"/>
+      <w:pPr>
+        <w:ind w:left="4320" w:hanging="180"/>
+      </w:pPr>
+    </w:lvl>
+    <w:lvl w:ilvl="6" w:tplc="4009000F" w:tentative="1">
+      <w:start w:val="1"/>
+      <w:numFmt w:val="decimal"/>
+      <w:lvlText w:val="%7."/>
+      <w:lvlJc w:val="left"/>
+      <w:pPr>
+        <w:ind w:left="5040" w:hanging="360"/>
+      </w:pPr>
+    </w:lvl>
+    <w:lvl w:ilvl="7" w:tplc="40090019" w:tentative="1">
+      <w:start w:val="1"/>
+      <w:numFmt w:val="lowerLetter"/>
+      <w:lvlText w:val="%8."/>
+      <w:lvlJc w:val="left"/>
+      <w:pPr>
+        <w:ind w:left="5760" w:hanging="360"/>
+      </w:pPr>
+    </w:lvl>
+    <w:lvl w:ilvl="8" w:tplc="4009001B" w:tentative="1">
+      <w:start w:val="1"/>
+      <w:numFmt w:val="lowerRoman"/>
+      <w:lvlText w:val="%9."/>
+      <w:lvlJc w:val="right"/>
+      <w:pPr>
+        <w:ind w:left="6480" w:hanging="180"/>
+      </w:pPr>
+    </w:lvl>
+  </w:abstractNum>
+  <w:abstractNum w:abstractNumId="2" w15:restartNumberingAfterBreak="0">
+    <w:nsid w:val="37CD72DF"/>
+    <w:multiLevelType w:val="hybridMultilevel"/>
+    <w:tmpl w:val="3B5A78BE"/>
+    <w:lvl w:ilvl="0" w:tplc="4009000F">
+      <w:start w:val="1"/>
+      <w:numFmt w:val="decimal"/>
+      <w:lvlText w:val="%1."/>
+      <w:lvlJc w:val="left"/>
+      <w:pPr>
+        <w:ind w:left="720" w:hanging="360"/>
+      </w:pPr>
+      <w:rPr>
+        <w:rFonts w:hint="default"/>
+      </w:rPr>
+    </w:lvl>
+    <w:lvl w:ilvl="1" w:tplc="40090019" w:tentative="1">
+      <w:start w:val="1"/>
+      <w:numFmt w:val="lowerLetter"/>
+      <w:lvlText w:val="%2."/>
+      <w:lvlJc w:val="left"/>
+      <w:pPr>
+        <w:ind w:left="1440" w:hanging="360"/>
+      </w:pPr>
+    </w:lvl>
+    <w:lvl w:ilvl="2" w:tplc="4009001B" w:tentative="1">
+      <w:start w:val="1"/>
+      <w:numFmt w:val="lowerRoman"/>
+      <w:lvlText w:val="%3."/>
+      <w:lvlJc w:val="right"/>
+      <w:pPr>
+        <w:ind w:left="2160" w:hanging="180"/>
+      </w:pPr>
+    </w:lvl>
+    <w:lvl w:ilvl="3" w:tplc="4009000F" w:tentative="1">
+      <w:start w:val="1"/>
+      <w:numFmt w:val="decimal"/>
+      <w:lvlText w:val="%4."/>
+      <w:lvlJc w:val="left"/>
+      <w:pPr>
+        <w:ind w:left="2880" w:hanging="360"/>
+      </w:pPr>
+    </w:lvl>
+    <w:lvl w:ilvl="4" w:tplc="40090019" w:tentative="1">
+      <w:start w:val="1"/>
+      <w:numFmt w:val="lowerLetter"/>
+      <w:lvlText w:val="%5."/>
+      <w:lvlJc w:val="left"/>
+      <w:pPr>
+        <w:ind w:left="3600" w:hanging="360"/>
+      </w:pPr>
+    </w:lvl>
+    <w:lvl w:ilvl="5" w:tplc="4009001B" w:tentative="1">
+      <w:start w:val="1"/>
+      <w:numFmt w:val="lowerRoman"/>
+      <w:lvlText w:val="%6."/>
+      <w:lvlJc w:val="right"/>
+      <w:pPr>
+        <w:ind w:left="4320" w:hanging="180"/>
+      </w:pPr>
+    </w:lvl>
+    <w:lvl w:ilvl="6" w:tplc="4009000F" w:tentative="1">
+      <w:start w:val="1"/>
+      <w:numFmt w:val="decimal"/>
+      <w:lvlText w:val="%7."/>
+      <w:lvlJc w:val="left"/>
+      <w:pPr>
+        <w:ind w:left="5040" w:hanging="360"/>
+      </w:pPr>
+    </w:lvl>
+    <w:lvl w:ilvl="7" w:tplc="40090019" w:tentative="1">
+      <w:start w:val="1"/>
+      <w:numFmt w:val="lowerLetter"/>
+      <w:lvlText w:val="%8."/>
+      <w:lvlJc w:val="left"/>
+      <w:pPr>
+        <w:ind w:left="5760" w:hanging="360"/>
+      </w:pPr>
+    </w:lvl>
+    <w:lvl w:ilvl="8" w:tplc="4009001B" w:tentative="1">
+      <w:start w:val="1"/>
+      <w:numFmt w:val="lowerRoman"/>
+      <w:lvlText w:val="%9."/>
+      <w:lvlJc w:val="right"/>
+      <w:pPr>
+        <w:ind w:left="6480" w:hanging="180"/>
+      </w:pPr>
+    </w:lvl>
+  </w:abstractNum>
+  <w:abstractNum w:abstractNumId="3" w15:restartNumberingAfterBreak="0">
     <w:nsid w:val="48F06E81"/>
     <w:multiLevelType w:val="hybridMultilevel"/>
     <w:tmpl w:val="0548F4D2"/>
@@ -1050,7 +3647,7 @@
       </w:pPr>
     </w:lvl>
   </w:abstractNum>
-  <w:abstractNum w:abstractNumId="1" w15:restartNumberingAfterBreak="0">
+  <w:abstractNum w:abstractNumId="4" w15:restartNumberingAfterBreak="0">
     <w:nsid w:val="4BE41DB8"/>
     <w:multiLevelType w:val="multilevel"/>
     <w:tmpl w:val="4009001D"/>
@@ -1137,7 +3734,96 @@
       </w:pPr>
     </w:lvl>
   </w:abstractNum>
-  <w:abstractNum w:abstractNumId="2" w15:restartNumberingAfterBreak="0">
+  <w:abstractNum w:abstractNumId="5" w15:restartNumberingAfterBreak="0">
+    <w:nsid w:val="606729DE"/>
+    <w:multiLevelType w:val="hybridMultilevel"/>
+    <w:tmpl w:val="958CA04A"/>
+    <w:lvl w:ilvl="0" w:tplc="4009000F">
+      <w:start w:val="1"/>
+      <w:numFmt w:val="decimal"/>
+      <w:lvlText w:val="%1."/>
+      <w:lvlJc w:val="left"/>
+      <w:pPr>
+        <w:ind w:left="720" w:hanging="360"/>
+      </w:pPr>
+      <w:rPr>
+        <w:rFonts w:hint="default"/>
+      </w:rPr>
+    </w:lvl>
+    <w:lvl w:ilvl="1" w:tplc="40090019" w:tentative="1">
+      <w:start w:val="1"/>
+      <w:numFmt w:val="lowerLetter"/>
+      <w:lvlText w:val="%2."/>
+      <w:lvlJc w:val="left"/>
+      <w:pPr>
+        <w:ind w:left="1440" w:hanging="360"/>
+      </w:pPr>
+    </w:lvl>
+    <w:lvl w:ilvl="2" w:tplc="4009001B" w:tentative="1">
+      <w:start w:val="1"/>
+      <w:numFmt w:val="lowerRoman"/>
+      <w:lvlText w:val="%3."/>
+      <w:lvlJc w:val="right"/>
+      <w:pPr>
+        <w:ind w:left="2160" w:hanging="180"/>
+      </w:pPr>
+    </w:lvl>
+    <w:lvl w:ilvl="3" w:tplc="4009000F" w:tentative="1">
+      <w:start w:val="1"/>
+      <w:numFmt w:val="decimal"/>
+      <w:lvlText w:val="%4."/>
+      <w:lvlJc w:val="left"/>
+      <w:pPr>
+        <w:ind w:left="2880" w:hanging="360"/>
+      </w:pPr>
+    </w:lvl>
+    <w:lvl w:ilvl="4" w:tplc="40090019" w:tentative="1">
+      <w:start w:val="1"/>
+      <w:numFmt w:val="lowerLetter"/>
+      <w:lvlText w:val="%5."/>
+      <w:lvlJc w:val="left"/>
+      <w:pPr>
+        <w:ind w:left="3600" w:hanging="360"/>
+      </w:pPr>
+    </w:lvl>
+    <w:lvl w:ilvl="5" w:tplc="4009001B" w:tentative="1">
+      <w:start w:val="1"/>
+      <w:numFmt w:val="lowerRoman"/>
+      <w:lvlText w:val="%6."/>
+      <w:lvlJc w:val="right"/>
+      <w:pPr>
+        <w:ind w:left="4320" w:hanging="180"/>
+      </w:pPr>
+    </w:lvl>
+    <w:lvl w:ilvl="6" w:tplc="4009000F" w:tentative="1">
+      <w:start w:val="1"/>
+      <w:numFmt w:val="decimal"/>
+      <w:lvlText w:val="%7."/>
+      <w:lvlJc w:val="left"/>
+      <w:pPr>
+        <w:ind w:left="5040" w:hanging="360"/>
+      </w:pPr>
+    </w:lvl>
+    <w:lvl w:ilvl="7" w:tplc="40090019" w:tentative="1">
+      <w:start w:val="1"/>
+      <w:numFmt w:val="lowerLetter"/>
+      <w:lvlText w:val="%8."/>
+      <w:lvlJc w:val="left"/>
+      <w:pPr>
+        <w:ind w:left="5760" w:hanging="360"/>
+      </w:pPr>
+    </w:lvl>
+    <w:lvl w:ilvl="8" w:tplc="4009001B" w:tentative="1">
+      <w:start w:val="1"/>
+      <w:numFmt w:val="lowerRoman"/>
+      <w:lvlText w:val="%9."/>
+      <w:lvlJc w:val="right"/>
+      <w:pPr>
+        <w:ind w:left="6480" w:hanging="180"/>
+      </w:pPr>
+    </w:lvl>
+  </w:abstractNum>
+  <w:abstractNum w:abstractNumId="6" w15:restartNumberingAfterBreak="0">
     <w:nsid w:val="72E206DD"/>
     <w:multiLevelType w:val="hybridMultilevel"/>
     <w:tmpl w:val="1E5E3BD8"/>
@@ -1227,13 +3913,25 @@
     </w:lvl>
   </w:abstractNum>
   <w:num w:numId="1" w16cid:durableId="1425224605">
-    <w:abstractNumId w:val="1"/>
+    <w:abstractNumId w:val="4"/>
   </w:num>
   <w:num w:numId="2" w16cid:durableId="1969696697">
+    <w:abstractNumId w:val="3"/>
+  </w:num>
+  <w:num w:numId="3" w16cid:durableId="1302690077">
+    <w:abstractNumId w:val="6"/>
+  </w:num>
+  <w:num w:numId="4" w16cid:durableId="354038807">
+    <w:abstractNumId w:val="2"/>
+  </w:num>
+  <w:num w:numId="5" w16cid:durableId="1393119404">
     <w:abstractNumId w:val="0"/>
   </w:num>
-  <w:num w:numId="3" w16cid:durableId="1302690077">
-    <w:abstractNumId w:val="2"/>
+  <w:num w:numId="6" w16cid:durableId="186675359">
+    <w:abstractNumId w:val="5"/>
+  </w:num>
+  <w:num w:numId="7" w16cid:durableId="422655076">
+    <w:abstractNumId w:val="1"/>
   </w:num>
   <w:numIdMacAtCleanup w:val="2"/>
 </w:numbering>
